--- a/files/CMS-2017-0163-1198-2.docx
+++ b/files/CMS-2017-0163-1198-2.docx
@@ -1,12 +1,11 @@
 
 <file path=word/document.xml><?xml version="1.0" encoding="utf-8"?>
-<w:document xmlns:ve="http://schemas.openxmlformats.org/markup-compatibility/2006" xmlns:o="urn:schemas-microsoft-com:office:office" xmlns:r="http://schemas.openxmlformats.org/officeDocument/2006/relationships" xmlns:m="http://schemas.openxmlformats.org/officeDocument/2006/math" xmlns:v="urn:schemas-microsoft-com:vml" xmlns:wp="http://schemas.openxmlformats.org/drawingml/2006/wordprocessingDrawing" xmlns:w10="urn:schemas-microsoft-com:office:word" xmlns:w="http://schemas.openxmlformats.org/wordprocessingml/2006/main" xmlns:wne="http://schemas.microsoft.com/office/word/2006/wordml" xmlns:a="http://schemas.openxmlformats.org/drawingml/2006/main" xmlns:pic="http://schemas.openxmlformats.org/drawingml/2006/picture" xml:space="preserve">
+<w:document xmlns:wpc="http://schemas.microsoft.com/office/word/2010/wordprocessingCanvas" xmlns:mc="http://schemas.openxmlformats.org/markup-compatibility/2006" xmlns:o="urn:schemas-microsoft-com:office:office" xmlns:r="http://schemas.openxmlformats.org/officeDocument/2006/relationships" xmlns:m="http://schemas.openxmlformats.org/officeDocument/2006/math" xmlns:v="urn:schemas-microsoft-com:vml" xmlns:wp14="http://schemas.microsoft.com/office/word/2010/wordprocessingDrawing" xmlns:wp="http://schemas.openxmlformats.org/drawingml/2006/wordprocessingDrawing" xmlns:w10="urn:schemas-microsoft-com:office:word" xmlns:w="http://schemas.openxmlformats.org/wordprocessingml/2006/main" xmlns:w14="http://schemas.microsoft.com/office/word/2010/wordml" xmlns:w15="http://schemas.microsoft.com/office/word/2012/wordml" xmlns:wpg="http://schemas.microsoft.com/office/word/2010/wordprocessingGroup" xmlns:wpi="http://schemas.microsoft.com/office/word/2010/wordprocessingInk" xmlns:wne="http://schemas.microsoft.com/office/word/2006/wordml" xmlns:wps="http://schemas.microsoft.com/office/word/2010/wordprocessingShape" mc:Ignorable="w14 w15 wp14">
   <w:body>
     <w:p>
       <w:pPr>
         <w:spacing w:before="79"/>
-        <w:ind w:left="101" w:right="0" w:firstLine="0"/>
-        <w:jc w:val="left"/>
+        <w:ind w:left="101"/>
         <w:rPr>
           <w:sz w:val="55"/>
         </w:rPr>
@@ -27,7 +26,7 @@
           <w:w w:val="95"/>
           <w:sz w:val="55"/>
         </w:rPr>
-        <w:t> </w:t>
+        <w:t xml:space="preserve"> </w:t>
       </w:r>
       <w:r>
         <w:rPr>
@@ -44,7 +43,7 @@
           <w:w w:val="95"/>
           <w:sz w:val="55"/>
         </w:rPr>
-        <w:t> </w:t>
+        <w:t xml:space="preserve"> </w:t>
       </w:r>
       <w:r>
         <w:rPr>
@@ -62,7 +61,7 @@
           <w:w w:val="95"/>
           <w:sz w:val="55"/>
         </w:rPr>
-        <w:t> </w:t>
+        <w:t xml:space="preserve"> </w:t>
       </w:r>
       <w:r>
         <w:rPr>
@@ -79,7 +78,7 @@
           <w:w w:val="95"/>
           <w:sz w:val="55"/>
         </w:rPr>
-        <w:t> </w:t>
+        <w:t xml:space="preserve"> </w:t>
       </w:r>
       <w:r>
         <w:rPr>
@@ -96,7 +95,7 @@
           <w:w w:val="95"/>
           <w:sz w:val="55"/>
         </w:rPr>
-        <w:t> </w:t>
+        <w:t xml:space="preserve"> </w:t>
       </w:r>
       <w:r>
         <w:rPr>
@@ -110,7 +109,6 @@
     </w:p>
     <w:p>
       <w:pPr>
-        <w:spacing w:line="240" w:lineRule="auto" w:before="0"/>
         <w:rPr>
           <w:sz w:val="64"/>
         </w:rPr>
@@ -118,7 +116,7 @@
     </w:p>
     <w:p>
       <w:pPr>
-        <w:spacing w:line="240" w:lineRule="auto" w:before="2"/>
+        <w:spacing w:before="2"/>
         <w:rPr>
           <w:sz w:val="80"/>
         </w:rPr>
@@ -132,10 +130,10 @@
           <w:numId w:val="1"/>
         </w:numPr>
         <w:tabs>
-          <w:tab w:pos="640" w:val="left" w:leader="none"/>
+          <w:tab w:val="left" w:pos="640"/>
         </w:tabs>
-        <w:spacing w:line="254" w:lineRule="auto" w:before="0" w:after="0"/>
-        <w:ind w:left="363" w:right="105" w:firstLine="0"/>
+        <w:spacing w:line="254" w:lineRule="auto"/>
+        <w:ind w:firstLine="0"/>
         <w:jc w:val="left"/>
       </w:pPr>
       <w:r>
@@ -150,7 +148,7 @@
           <w:color w:val="4E4E4E"/>
           <w:spacing w:val="-50"/>
         </w:rPr>
-        <w:t> </w:t>
+        <w:t xml:space="preserve"> </w:t>
       </w:r>
       <w:r>
         <w:rPr>
@@ -164,7 +162,7 @@
           <w:color w:val="4E4E4E"/>
           <w:spacing w:val="-54"/>
         </w:rPr>
-        <w:t> </w:t>
+        <w:t xml:space="preserve"> </w:t>
       </w:r>
       <w:r>
         <w:rPr>
@@ -178,7 +176,7 @@
           <w:color w:val="4E4E4E"/>
           <w:spacing w:val="-52"/>
         </w:rPr>
-        <w:t> </w:t>
+        <w:t xml:space="preserve"> </w:t>
       </w:r>
       <w:r>
         <w:rPr>
@@ -191,7 +189,7 @@
           <w:color w:val="4E4E4E"/>
           <w:spacing w:val="-54"/>
         </w:rPr>
-        <w:t> </w:t>
+        <w:t xml:space="preserve"> </w:t>
       </w:r>
       <w:r>
         <w:rPr>
@@ -205,7 +203,7 @@
           <w:color w:val="4E4E4E"/>
           <w:spacing w:val="-57"/>
         </w:rPr>
-        <w:t> </w:t>
+        <w:t xml:space="preserve"> </w:t>
       </w:r>
       <w:r>
         <w:rPr>
@@ -219,7 +217,7 @@
           <w:color w:val="4E4E4E"/>
           <w:spacing w:val="-54"/>
         </w:rPr>
-        <w:t> </w:t>
+        <w:t xml:space="preserve"> </w:t>
       </w:r>
       <w:r>
         <w:rPr>
@@ -232,7 +230,7 @@
           <w:color w:val="4E4E4E"/>
           <w:spacing w:val="-51"/>
         </w:rPr>
-        <w:t> </w:t>
+        <w:t xml:space="preserve"> </w:t>
       </w:r>
       <w:r>
         <w:rPr>
@@ -246,7 +244,7 @@
           <w:color w:val="4E4E4E"/>
           <w:spacing w:val="-54"/>
         </w:rPr>
-        <w:t> </w:t>
+        <w:t xml:space="preserve"> </w:t>
       </w:r>
       <w:r>
         <w:rPr>
@@ -260,7 +258,7 @@
           <w:color w:val="4E4E4E"/>
           <w:spacing w:val="-46"/>
         </w:rPr>
-        <w:t> </w:t>
+        <w:t xml:space="preserve"> </w:t>
       </w:r>
       <w:r>
         <w:rPr>
@@ -274,7 +272,7 @@
           <w:color w:val="4E4E4E"/>
           <w:spacing w:val="-56"/>
         </w:rPr>
-        <w:t> </w:t>
+        <w:t xml:space="preserve"> </w:t>
       </w:r>
       <w:r>
         <w:rPr>
@@ -288,14 +286,14 @@
           <w:color w:val="4E4E4E"/>
           <w:spacing w:val="-54"/>
         </w:rPr>
-        <w:t> </w:t>
+        <w:t xml:space="preserve"> </w:t>
       </w:r>
       <w:r>
         <w:rPr>
           <w:color w:val="4E4E4E"/>
           <w:spacing w:val="6"/>
         </w:rPr>
-        <w:t>from </w:t>
+        <w:t xml:space="preserve">from </w:t>
       </w:r>
       <w:r>
         <w:rPr>
@@ -311,7 +309,7 @@
           <w:spacing w:val="-45"/>
           <w:w w:val="95"/>
         </w:rPr>
-        <w:t> </w:t>
+        <w:t xml:space="preserve"> </w:t>
       </w:r>
       <w:r>
         <w:rPr>
@@ -327,7 +325,7 @@
           <w:spacing w:val="-50"/>
           <w:w w:val="95"/>
         </w:rPr>
-        <w:t> </w:t>
+        <w:t xml:space="preserve"> </w:t>
       </w:r>
       <w:r>
         <w:rPr>
@@ -343,7 +341,7 @@
           <w:spacing w:val="-35"/>
           <w:w w:val="95"/>
         </w:rPr>
-        <w:t> </w:t>
+        <w:t xml:space="preserve"> </w:t>
       </w:r>
       <w:r>
         <w:rPr>
@@ -359,7 +357,7 @@
           <w:spacing w:val="-26"/>
           <w:w w:val="95"/>
         </w:rPr>
-        <w:t> </w:t>
+        <w:t xml:space="preserve"> </w:t>
       </w:r>
       <w:r>
         <w:rPr>
@@ -375,7 +373,7 @@
           <w:spacing w:val="-44"/>
           <w:w w:val="95"/>
         </w:rPr>
-        <w:t> </w:t>
+        <w:t xml:space="preserve"> </w:t>
       </w:r>
       <w:r>
         <w:rPr>
@@ -391,7 +389,7 @@
           <w:spacing w:val="-50"/>
           <w:w w:val="95"/>
         </w:rPr>
-        <w:t> </w:t>
+        <w:t xml:space="preserve"> </w:t>
       </w:r>
       <w:r>
         <w:rPr>
@@ -407,7 +405,7 @@
           <w:spacing w:val="-45"/>
           <w:w w:val="95"/>
         </w:rPr>
-        <w:t> </w:t>
+        <w:t xml:space="preserve"> </w:t>
       </w:r>
       <w:r>
         <w:rPr>
@@ -423,7 +421,7 @@
           <w:spacing w:val="-37"/>
           <w:w w:val="95"/>
         </w:rPr>
-        <w:t> </w:t>
+        <w:t xml:space="preserve"> </w:t>
       </w:r>
       <w:r>
         <w:rPr>
@@ -438,7 +436,7 @@
           <w:spacing w:val="-43"/>
           <w:w w:val="95"/>
         </w:rPr>
-        <w:t> </w:t>
+        <w:t xml:space="preserve"> </w:t>
       </w:r>
       <w:r>
         <w:rPr>
@@ -454,7 +452,7 @@
           <w:spacing w:val="-50"/>
           <w:w w:val="95"/>
         </w:rPr>
-        <w:t> </w:t>
+        <w:t xml:space="preserve"> </w:t>
       </w:r>
       <w:r>
         <w:rPr>
@@ -470,7 +468,7 @@
           <w:spacing w:val="-45"/>
           <w:w w:val="95"/>
         </w:rPr>
-        <w:t> </w:t>
+        <w:t xml:space="preserve"> </w:t>
       </w:r>
       <w:r>
         <w:rPr>
@@ -478,7 +476,7 @@
           <w:spacing w:val="7"/>
           <w:w w:val="95"/>
         </w:rPr>
-        <w:t>Before </w:t>
+        <w:t xml:space="preserve">Before </w:t>
       </w:r>
       <w:r>
         <w:rPr>
@@ -492,7 +490,7 @@
           <w:color w:val="4E4E4E"/>
           <w:spacing w:val="-63"/>
         </w:rPr>
-        <w:t> </w:t>
+        <w:t xml:space="preserve"> </w:t>
       </w:r>
       <w:r>
         <w:rPr>
@@ -505,7 +503,7 @@
           <w:color w:val="4E4E4E"/>
           <w:spacing w:val="-63"/>
         </w:rPr>
-        <w:t> </w:t>
+        <w:t xml:space="preserve"> </w:t>
       </w:r>
       <w:r>
         <w:rPr>
@@ -518,7 +516,7 @@
           <w:color w:val="4E4E4E"/>
           <w:spacing w:val="-65"/>
         </w:rPr>
-        <w:t> </w:t>
+        <w:t xml:space="preserve"> </w:t>
       </w:r>
       <w:r>
         <w:rPr>
@@ -531,7 +529,7 @@
           <w:color w:val="4E4E4E"/>
           <w:spacing w:val="-63"/>
         </w:rPr>
-        <w:t> </w:t>
+        <w:t xml:space="preserve"> </w:t>
       </w:r>
       <w:r>
         <w:rPr>
@@ -545,7 +543,7 @@
           <w:color w:val="4E4E4E"/>
           <w:spacing w:val="-65"/>
         </w:rPr>
-        <w:t> </w:t>
+        <w:t xml:space="preserve"> </w:t>
       </w:r>
       <w:r>
         <w:rPr>
@@ -558,7 +556,7 @@
           <w:color w:val="4E4E4E"/>
           <w:spacing w:val="-51"/>
         </w:rPr>
-        <w:t> </w:t>
+        <w:t xml:space="preserve"> </w:t>
       </w:r>
       <w:r>
         <w:rPr>
@@ -572,7 +570,7 @@
           <w:color w:val="4E4E4E"/>
           <w:spacing w:val="-65"/>
         </w:rPr>
-        <w:t> </w:t>
+        <w:t xml:space="preserve"> </w:t>
       </w:r>
       <w:r>
         <w:rPr>
@@ -585,13 +583,13 @@
           <w:color w:val="4E4E4E"/>
           <w:spacing w:val="-73"/>
         </w:rPr>
-        <w:t> </w:t>
-      </w:r>
-      <w:r>
-        <w:rPr>
-          <w:color w:val="4E4E4E"/>
-        </w:rPr>
-        <w:t>e </w:t>
+        <w:t xml:space="preserve"> </w:t>
+      </w:r>
+      <w:r>
+        <w:rPr>
+          <w:color w:val="4E4E4E"/>
+        </w:rPr>
+        <w:t xml:space="preserve">e </w:t>
       </w:r>
       <w:r>
         <w:rPr>
@@ -605,7 +603,7 @@
           <w:color w:val="4E4E4E"/>
           <w:spacing w:val="-67"/>
         </w:rPr>
-        <w:t> </w:t>
+        <w:t xml:space="preserve"> </w:t>
       </w:r>
       <w:r>
         <w:rPr>
@@ -619,7 +617,7 @@
           <w:color w:val="4E4E4E"/>
           <w:spacing w:val="-63"/>
         </w:rPr>
-        <w:t> </w:t>
+        <w:t xml:space="preserve"> </w:t>
       </w:r>
       <w:r>
         <w:rPr>
@@ -632,7 +630,7 @@
           <w:color w:val="4E4E4E"/>
           <w:spacing w:val="-66"/>
         </w:rPr>
-        <w:t> </w:t>
+        <w:t xml:space="preserve"> </w:t>
       </w:r>
       <w:r>
         <w:rPr>
@@ -646,7 +644,7 @@
           <w:color w:val="4E4E4E"/>
           <w:spacing w:val="-70"/>
         </w:rPr>
-        <w:t> </w:t>
+        <w:t xml:space="preserve"> </w:t>
       </w:r>
       <w:r>
         <w:rPr>
@@ -660,7 +658,7 @@
           <w:color w:val="4E4E4E"/>
           <w:spacing w:val="-67"/>
         </w:rPr>
-        <w:t> </w:t>
+        <w:t xml:space="preserve"> </w:t>
       </w:r>
       <w:r>
         <w:rPr>
@@ -674,7 +672,7 @@
           <w:color w:val="4E4E4E"/>
           <w:spacing w:val="-72"/>
         </w:rPr>
-        <w:t> </w:t>
+        <w:t xml:space="preserve"> </w:t>
       </w:r>
       <w:r>
         <w:rPr>
@@ -688,7 +686,7 @@
           <w:color w:val="4E4E4E"/>
           <w:spacing w:val="-67"/>
         </w:rPr>
-        <w:t> </w:t>
+        <w:t xml:space="preserve"> </w:t>
       </w:r>
       <w:r>
         <w:rPr>
@@ -702,7 +700,7 @@
           <w:color w:val="4E4E4E"/>
           <w:spacing w:val="-65"/>
         </w:rPr>
-        <w:t> </w:t>
+        <w:t xml:space="preserve"> </w:t>
       </w:r>
       <w:r>
         <w:rPr>
@@ -716,7 +714,7 @@
           <w:color w:val="4E4E4E"/>
           <w:spacing w:val="-70"/>
         </w:rPr>
-        <w:t> </w:t>
+        <w:t xml:space="preserve"> </w:t>
       </w:r>
       <w:r>
         <w:rPr>
@@ -730,14 +728,14 @@
           <w:color w:val="4E4E4E"/>
           <w:spacing w:val="-67"/>
         </w:rPr>
-        <w:t> </w:t>
+        <w:t xml:space="preserve"> </w:t>
       </w:r>
       <w:r>
         <w:rPr>
           <w:color w:val="4E4E4E"/>
           <w:spacing w:val="2"/>
         </w:rPr>
-        <w:t>to </w:t>
+        <w:t xml:space="preserve">to </w:t>
       </w:r>
       <w:r>
         <w:rPr>
@@ -751,7 +749,7 @@
           <w:color w:val="4E4E4E"/>
           <w:spacing w:val="-65"/>
         </w:rPr>
-        <w:t> </w:t>
+        <w:t xml:space="preserve"> </w:t>
       </w:r>
       <w:r>
         <w:rPr>
@@ -765,7 +763,7 @@
           <w:color w:val="4E4E4E"/>
           <w:spacing w:val="-68"/>
         </w:rPr>
-        <w:t> </w:t>
+        <w:t xml:space="preserve"> </w:t>
       </w:r>
       <w:r>
         <w:rPr>
@@ -778,7 +776,7 @@
           <w:color w:val="4E4E4E"/>
           <w:spacing w:val="-63"/>
         </w:rPr>
-        <w:t> </w:t>
+        <w:t xml:space="preserve"> </w:t>
       </w:r>
       <w:r>
         <w:rPr>
@@ -792,7 +790,7 @@
           <w:color w:val="4E4E4E"/>
           <w:spacing w:val="-67"/>
         </w:rPr>
-        <w:t> </w:t>
+        <w:t xml:space="preserve"> </w:t>
       </w:r>
       <w:r>
         <w:rPr>
@@ -806,7 +804,7 @@
           <w:color w:val="4E4E4E"/>
           <w:spacing w:val="-61"/>
         </w:rPr>
-        <w:t> </w:t>
+        <w:t xml:space="preserve"> </w:t>
       </w:r>
       <w:r>
         <w:rPr>
@@ -820,7 +818,7 @@
           <w:color w:val="4E4E4E"/>
           <w:spacing w:val="-59"/>
         </w:rPr>
-        <w:t> </w:t>
+        <w:t xml:space="preserve"> </w:t>
       </w:r>
       <w:r>
         <w:rPr>
@@ -834,7 +832,7 @@
           <w:color w:val="4E4E4E"/>
           <w:spacing w:val="-63"/>
         </w:rPr>
-        <w:t> </w:t>
+        <w:t xml:space="preserve"> </w:t>
       </w:r>
       <w:r>
         <w:rPr>
@@ -847,7 +845,7 @@
           <w:color w:val="4E4E4E"/>
           <w:spacing w:val="-65"/>
         </w:rPr>
-        <w:t> </w:t>
+        <w:t xml:space="preserve"> </w:t>
       </w:r>
       <w:r>
         <w:rPr>
@@ -860,7 +858,7 @@
           <w:color w:val="4E4E4E"/>
           <w:spacing w:val="-65"/>
         </w:rPr>
-        <w:t> </w:t>
+        <w:t xml:space="preserve"> </w:t>
       </w:r>
       <w:r>
         <w:rPr>
@@ -874,7 +872,7 @@
           <w:color w:val="4E4E4E"/>
           <w:spacing w:val="-63"/>
         </w:rPr>
-        <w:t> </w:t>
+        <w:t xml:space="preserve"> </w:t>
       </w:r>
       <w:r>
         <w:rPr>
@@ -888,13 +886,13 @@
           <w:color w:val="4E4E4E"/>
           <w:spacing w:val="-67"/>
         </w:rPr>
-        <w:t> </w:t>
-      </w:r>
-      <w:r>
-        <w:rPr>
-          <w:color w:val="4E4E4E"/>
-        </w:rPr>
-        <w:t>a </w:t>
+        <w:t xml:space="preserve"> </w:t>
+      </w:r>
+      <w:r>
+        <w:rPr>
+          <w:color w:val="4E4E4E"/>
+        </w:rPr>
+        <w:t xml:space="preserve">a </w:t>
       </w:r>
       <w:r>
         <w:rPr>
@@ -910,7 +908,7 @@
           <w:spacing w:val="-39"/>
           <w:w w:val="95"/>
         </w:rPr>
-        <w:t> </w:t>
+        <w:t xml:space="preserve"> </w:t>
       </w:r>
       <w:r>
         <w:rPr>
@@ -926,7 +924,7 @@
           <w:spacing w:val="-46"/>
           <w:w w:val="95"/>
         </w:rPr>
-        <w:t> </w:t>
+        <w:t xml:space="preserve"> </w:t>
       </w:r>
       <w:r>
         <w:rPr>
@@ -942,7 +940,7 @@
           <w:spacing w:val="-44"/>
           <w:w w:val="95"/>
         </w:rPr>
-        <w:t> </w:t>
+        <w:t xml:space="preserve"> </w:t>
       </w:r>
       <w:r>
         <w:rPr>
@@ -958,7 +956,7 @@
           <w:spacing w:val="-35"/>
           <w:w w:val="95"/>
         </w:rPr>
-        <w:t> </w:t>
+        <w:t xml:space="preserve"> </w:t>
       </w:r>
       <w:r>
         <w:rPr>
@@ -974,7 +972,7 @@
           <w:spacing w:val="-43"/>
           <w:w w:val="95"/>
         </w:rPr>
-        <w:t> </w:t>
+        <w:t xml:space="preserve"> </w:t>
       </w:r>
       <w:r>
         <w:rPr>
@@ -989,7 +987,7 @@
           <w:spacing w:val="-40"/>
           <w:w w:val="95"/>
         </w:rPr>
-        <w:t> </w:t>
+        <w:t xml:space="preserve"> </w:t>
       </w:r>
       <w:r>
         <w:rPr>
@@ -1005,7 +1003,7 @@
           <w:spacing w:val="-44"/>
           <w:w w:val="95"/>
         </w:rPr>
-        <w:t> </w:t>
+        <w:t xml:space="preserve"> </w:t>
       </w:r>
       <w:r>
         <w:rPr>
@@ -1021,7 +1019,7 @@
           <w:spacing w:val="-54"/>
           <w:w w:val="95"/>
         </w:rPr>
-        <w:t> </w:t>
+        <w:t xml:space="preserve"> </w:t>
       </w:r>
       <w:r>
         <w:rPr>
@@ -1036,7 +1034,7 @@
           <w:spacing w:val="-41"/>
           <w:w w:val="95"/>
         </w:rPr>
-        <w:t> </w:t>
+        <w:t xml:space="preserve"> </w:t>
       </w:r>
       <w:r>
         <w:rPr>
@@ -1052,7 +1050,7 @@
           <w:spacing w:val="-49"/>
           <w:w w:val="95"/>
         </w:rPr>
-        <w:t> </w:t>
+        <w:t xml:space="preserve"> </w:t>
       </w:r>
       <w:r>
         <w:rPr>
@@ -1067,7 +1065,7 @@
           <w:spacing w:val="-44"/>
           <w:w w:val="95"/>
         </w:rPr>
-        <w:t> </w:t>
+        <w:t xml:space="preserve"> </w:t>
       </w:r>
       <w:r>
         <w:rPr>
@@ -1083,7 +1081,7 @@
           <w:spacing w:val="-46"/>
           <w:w w:val="95"/>
         </w:rPr>
-        <w:t> </w:t>
+        <w:t xml:space="preserve"> </w:t>
       </w:r>
       <w:r>
         <w:rPr>
@@ -1091,7 +1089,7 @@
           <w:spacing w:val="3"/>
           <w:w w:val="95"/>
         </w:rPr>
-        <w:t>your </w:t>
+        <w:t xml:space="preserve">your </w:t>
       </w:r>
       <w:r>
         <w:rPr>
@@ -1102,7 +1100,6 @@
     </w:p>
     <w:p>
       <w:pPr>
-        <w:spacing w:line="240" w:lineRule="auto" w:before="0"/>
         <w:rPr>
           <w:sz w:val="20"/>
         </w:rPr>
@@ -1110,7 +1107,6 @@
     </w:p>
     <w:p>
       <w:pPr>
-        <w:spacing w:line="240" w:lineRule="auto" w:before="0"/>
         <w:rPr>
           <w:sz w:val="20"/>
         </w:rPr>
@@ -1118,7 +1114,6 @@
     </w:p>
     <w:p>
       <w:pPr>
-        <w:spacing w:line="240" w:lineRule="auto" w:before="0"/>
         <w:rPr>
           <w:sz w:val="20"/>
         </w:rPr>
@@ -1126,7 +1121,6 @@
     </w:p>
     <w:p>
       <w:pPr>
-        <w:spacing w:line="240" w:lineRule="auto" w:before="0"/>
         <w:rPr>
           <w:sz w:val="20"/>
         </w:rPr>
@@ -1134,7 +1128,6 @@
     </w:p>
     <w:p>
       <w:pPr>
-        <w:spacing w:line="240" w:lineRule="auto" w:before="0"/>
         <w:rPr>
           <w:sz w:val="20"/>
         </w:rPr>
@@ -1142,7 +1135,7 @@
     </w:p>
     <w:p>
       <w:pPr>
-        <w:spacing w:line="240" w:lineRule="auto" w:before="7"/>
+        <w:spacing w:before="7"/>
         <w:rPr>
           <w:sz w:val="21"/>
         </w:rPr>
@@ -1150,70 +1143,80 @@
     </w:p>
     <w:p>
       <w:pPr>
-        <w:spacing w:after="0" w:line="240" w:lineRule="auto"/>
         <w:rPr>
           <w:sz w:val="21"/>
         </w:rPr>
         <w:sectPr>
           <w:type w:val="continuous"/>
           <w:pgSz w:w="12240" w:h="15840"/>
-          <w:pgMar w:top="780" w:bottom="280" w:left="920" w:right="1240"/>
+          <w:pgMar w:top="780" w:right="1240" w:bottom="280" w:left="920" w:header="720" w:footer="720" w:gutter="0"/>
+          <w:cols w:space="720"/>
         </w:sectPr>
       </w:pPr>
     </w:p>
     <w:p>
       <w:pPr>
         <w:pStyle w:val="BodyText"/>
-        <w:spacing w:line="264" w:lineRule="auto" w:before="70"/>
+        <w:spacing w:before="70" w:line="264" w:lineRule="auto"/>
         <w:ind w:left="2345" w:right="-8"/>
       </w:pPr>
       <w:r>
-        <w:rPr/>
         <w:pict>
-          <v:group style="position:absolute;margin-left:219.621796pt;margin-top:6.764642pt;width:171.2pt;height:171.7pt;mso-position-horizontal-relative:page;mso-position-vertical-relative:paragraph;z-index:-12040" coordorigin="4392,135" coordsize="3424,3434">
-            <v:shape style="position:absolute;left:6078;top:491;width:1387;height:1399" coordorigin="6078,491" coordsize="1387,1399" path="m6079,1889l6078,491,6156,493,6232,499,6308,509,6382,524,6454,542,6525,564,6595,589,6663,618,6729,651,6793,687,6855,726,6914,768,6972,813,7027,861,7079,912,7129,966,7176,1022,7220,1081,7261,1142,7299,1205,7333,1271,7364,1338,7392,1408,7416,1479,7436,1553,7453,1628,7465,1704,6079,1889xe" filled="true" fillcolor="#7b5f8e" stroked="false">
+          <v:group id="_x0000_s1061" style="position:absolute;left:0;text-align:left;margin-left:219.6pt;margin-top:6.75pt;width:171.2pt;height:171.7pt;z-index:-12040;mso-position-horizontal-relative:page" coordorigin="4392,135" coordsize="3424,3434">
+            <v:shape id="_x0000_s1071" style="position:absolute;left:6078;top:491;width:1387;height:1399" coordorigin="6078,491" coordsize="1387,1399" path="m6079,1889l6078,491r78,2l6232,499r76,10l6382,524r72,18l6525,564r70,25l6663,618r66,33l6793,687r62,39l6914,768r58,45l7027,861r52,51l7129,966r47,56l7220,1081r41,61l7299,1205r34,66l7364,1338r28,70l7416,1479r20,74l7453,1628r12,76l6079,1889xe" fillcolor="#7b5f8e" stroked="f">
               <v:path arrowok="t"/>
-              <v:fill type="solid"/>
             </v:shape>
-            <v:shape style="position:absolute;left:6079;top:1705;width:1399;height:1262" coordorigin="6079,1705" coordsize="1399,1262" path="m6971,2967l6079,1889,7465,1705,7474,1785,7477,1864,7476,1943,7471,2022,7462,2099,7448,2176,7430,2252,7407,2327,7381,2400,7351,2471,7316,2541,7278,2609,7236,2675,7190,2739,7141,2800,7088,2858,7031,2914,6971,2967xe" filled="true" fillcolor="#3fa1c0" stroked="false">
+            <v:shape id="_x0000_s1070" style="position:absolute;left:6079;top:1705;width:1399;height:1262" coordorigin="6079,1705" coordsize="1399,1262" path="m6971,2967l6079,1889,7465,1705r9,80l7477,1864r-1,79l7471,2022r-9,77l7448,2176r-18,76l7407,2327r-26,73l7351,2471r-35,70l7278,2609r-42,66l7190,2739r-49,61l7088,2858r-57,56l6971,2967xe" fillcolor="#3fa1c0" stroked="f">
               <v:path arrowok="t"/>
-              <v:fill type="solid"/>
             </v:shape>
-            <v:shape style="position:absolute;left:4707;top:1889;width:2264;height:1399" coordorigin="4707,1889" coordsize="2264,1399" path="m6059,3288l5983,3285,5908,3278,5832,3266,5757,3251,5683,3231,5609,3207,5537,3179,5467,3147,5399,3112,5334,3073,5270,3031,5210,2986,5152,2937,5097,2886,5045,2832,4996,2775,4950,2715,4907,2653,4867,2589,4831,2522,4799,2454,4770,2383,4745,2311,4724,2237,4707,2161,6079,1889,6970,2968,6909,3015,6846,3059,6781,3099,6714,3136,6645,3168,6575,3197,6504,3222,6432,3243,6358,3260,6284,3273,6209,3282,6134,3287,6059,3288xe" filled="true" fillcolor="#93c725" stroked="false">
+            <v:shape id="_x0000_s1069" style="position:absolute;left:4707;top:1889;width:2264;height:1399" coordorigin="4707,1889" coordsize="2264,1399" path="m6059,3288r-76,-3l5908,3278r-76,-12l5757,3251r-74,-20l5609,3207r-72,-28l5467,3147r-68,-35l5334,3073r-64,-42l5210,2986r-58,-49l5097,2886r-52,-54l4996,2775r-46,-60l4907,2653r-40,-64l4831,2522r-32,-68l4770,2383r-25,-72l4724,2237r-17,-76l6079,1889r891,1079l6909,3015r-63,44l6781,3099r-67,37l6645,3168r-70,29l6504,3222r-72,21l6358,3260r-74,13l6209,3282r-75,5l6059,3288xe" fillcolor="#93c725" stroked="f">
               <v:path arrowok="t"/>
-              <v:fill type="solid"/>
             </v:shape>
-            <v:shape style="position:absolute;left:4680;top:628;width:1399;height:1532" coordorigin="4680,628" coordsize="1399,1532" path="m4706,2160l4694,2085,4685,2010,4681,1935,4680,1861,4684,1787,4691,1714,4702,1641,4717,1570,4735,1499,4758,1430,4783,1362,4812,1296,4845,1231,4881,1168,4920,1107,4962,1047,5007,990,5056,936,5107,883,5161,834,5218,787,5278,742,5341,701,5406,663,5474,628,6079,1889,4706,2160xe" filled="true" fillcolor="#f4a316" stroked="false">
+            <v:shape id="_x0000_s1068" style="position:absolute;left:4680;top:628;width:1399;height:1532" coordorigin="4680,628" coordsize="1399,1532" path="m4706,2160r-12,-75l4685,2010r-4,-75l4680,1861r4,-74l4691,1714r11,-73l4717,1570r18,-71l4758,1430r25,-68l4812,1296r33,-65l4881,1168r39,-61l4962,1047r45,-57l5056,936r51,-53l5161,834r57,-47l5278,742r63,-41l5406,663r68,-35l6079,1889,4706,2160xe" fillcolor="#f4a316" stroked="f">
               <v:path arrowok="t"/>
-              <v:fill type="solid"/>
             </v:shape>
-            <v:shape style="position:absolute;left:5475;top:491;width:604;height:1399" coordorigin="5475,491" coordsize="604,1399" path="m6079,1889l5475,628,5546,596,5619,568,5693,545,5768,526,5844,511,5921,500,5999,493,6077,491,6079,1889xe" filled="true" fillcolor="#ef6384" stroked="false">
+            <v:shape id="_x0000_s1067" style="position:absolute;left:5475;top:491;width:604;height:1399" coordorigin="5475,491" coordsize="604,1399" path="m6079,1889l5475,628r71,-32l5619,568r74,-23l5768,526r76,-15l5921,500r78,-7l6077,491r2,1398xe" fillcolor="#ef6384" stroked="f">
               <v:path arrowok="t"/>
-              <v:fill type="solid"/>
             </v:shape>
-            <v:shape style="position:absolute;left:6985;top:533;width:345;height:304" type="#_x0000_t75" stroked="false">
+            <v:shapetype id="_x0000_t75" coordsize="21600,21600" o:spt="75" o:preferrelative="t" path="m@4@5l@4@11@9@11@9@5xe" filled="f" stroked="f">
+              <v:stroke joinstyle="miter"/>
+              <v:formulas>
+                <v:f eqn="if lineDrawn pixelLineWidth 0"/>
+                <v:f eqn="sum @0 1 0"/>
+                <v:f eqn="sum 0 0 @1"/>
+                <v:f eqn="prod @2 1 2"/>
+                <v:f eqn="prod @3 21600 pixelWidth"/>
+                <v:f eqn="prod @3 21600 pixelHeight"/>
+                <v:f eqn="sum @0 0 1"/>
+                <v:f eqn="prod @6 1 2"/>
+                <v:f eqn="prod @7 21600 pixelWidth"/>
+                <v:f eqn="sum @8 21600 0"/>
+                <v:f eqn="prod @7 21600 pixelHeight"/>
+                <v:f eqn="sum @10 21600 0"/>
+              </v:formulas>
+              <v:path o:extrusionok="f" gradientshapeok="t" o:connecttype="rect"/>
+              <o:lock v:ext="edit" aspectratio="t"/>
+            </v:shapetype>
+            <v:shape id="_x0000_s1066" type="#_x0000_t75" style="position:absolute;left:6985;top:533;width:345;height:304">
               <v:imagedata r:id="rId5" o:title=""/>
             </v:shape>
-            <v:shape style="position:absolute;left:7373;top:2393;width:435;height:141" coordorigin="7373,2393" coordsize="435,141" path="m7808,2533l7747,2524,7667,2502,7581,2472,7503,2443,7445,2421,7373,2393e" filled="false" stroked="true" strokeweight=".768532pt" strokecolor="#3fa1c0">
+            <v:shape id="_x0000_s1065" style="position:absolute;left:7373;top:2393;width:435;height:141" coordorigin="7373,2393" coordsize="435,141" path="m7808,2533r-61,-9l7667,2502r-86,-30l7503,2443r-58,-22l7373,2393e" filled="f" strokecolor="#3fa1c0" strokeweight=".27111mm">
               <v:path arrowok="t"/>
-              <v:stroke dashstyle="solid"/>
             </v:shape>
-            <v:shape style="position:absolute;left:5388;top:3192;width:221;height:377" type="#_x0000_t75" stroked="false">
+            <v:shape id="_x0000_s1064" type="#_x0000_t75" style="position:absolute;left:5388;top:3192;width:221;height:377">
               <v:imagedata r:id="rId6" o:title=""/>
             </v:shape>
-            <v:shape style="position:absolute;left:4400;top:1082;width:421;height:173" coordorigin="4400,1082" coordsize="421,173" path="m4400,1082l4460,1093,4538,1121,4621,1157,4696,1193,4752,1220,4821,1255e" filled="false" stroked="true" strokeweight=".768532pt" strokecolor="#f4a316">
+            <v:shape id="_x0000_s1063" style="position:absolute;left:4400;top:1082;width:421;height:173" coordorigin="4400,1082" coordsize="421,173" path="m4400,1082r60,11l4538,1121r83,36l4696,1193r56,27l4821,1255e" filled="f" strokecolor="#f4a316" strokeweight=".27111mm">
               <v:path arrowok="t"/>
-              <v:stroke dashstyle="solid"/>
             </v:shape>
-            <v:shape style="position:absolute;left:5592;top:135;width:177;height:390" type="#_x0000_t75" stroked="false">
+            <v:shape id="_x0000_s1062" type="#_x0000_t75" style="position:absolute;left:5592;top:135;width:177;height:390">
               <v:imagedata r:id="rId7" o:title=""/>
             </v:shape>
-            <w10:wrap type="none"/>
+            <w10:wrap anchorx="page"/>
           </v:group>
         </w:pict>
       </w:r>
       <w:r>
-        <w:rPr/>
         <w:t>7% I have not recognized a change either way.</w:t>
       </w:r>
     </w:p>
@@ -1236,11 +1239,10 @@
     <w:p>
       <w:pPr>
         <w:pStyle w:val="BodyText"/>
-        <w:spacing w:line="264" w:lineRule="auto" w:before="140"/>
+        <w:spacing w:before="140" w:line="264" w:lineRule="auto"/>
         <w:ind w:left="824" w:right="1192"/>
       </w:pPr>
       <w:r>
-        <w:rPr/>
         <w:t>21% No, there has been no decline. Patients come into the pharmacy with more unused mail order medications.</w:t>
       </w:r>
     </w:p>
@@ -1257,11 +1259,6 @@
         </w:rPr>
         <w:br w:type="column"/>
       </w:r>
-      <w:r>
-        <w:rPr>
-          <w:sz w:val="16"/>
-        </w:rPr>
-      </w:r>
     </w:p>
     <w:p>
       <w:pPr>
@@ -1274,12 +1271,14 @@
     <w:p>
       <w:pPr>
         <w:pStyle w:val="BodyText"/>
-        <w:spacing w:line="264" w:lineRule="auto" w:before="101"/>
+        <w:spacing w:before="101" w:line="264" w:lineRule="auto"/>
         <w:ind w:left="824" w:right="942"/>
       </w:pPr>
       <w:r>
-        <w:rPr/>
-        <w:t>23% Yes, there has been a substantial decline of patients coming into the pharmacy with unused mail order medications.</w:t>
+        <w:t>23% Yes, there has been a substantial decline of patients coming into the</w:t>
+      </w:r>
+      <w:r>
+        <w:t xml:space="preserve"> pharmacy with unused mail order medications.</w:t>
       </w:r>
     </w:p>
     <w:p>
@@ -1338,18 +1337,17 @@
         <w:ind w:left="1300" w:right="355"/>
       </w:pPr>
       <w:r>
-        <w:rPr/>
         <w:t>16% Yes, there has been a decline of patients coming into the pharmacy with unused mail order medications.</w:t>
       </w:r>
     </w:p>
     <w:p>
       <w:pPr>
-        <w:spacing w:after="0" w:line="264" w:lineRule="auto"/>
+        <w:spacing w:line="264" w:lineRule="auto"/>
         <w:sectPr>
           <w:type w:val="continuous"/>
           <w:pgSz w:w="12240" w:h="15840"/>
-          <w:pgMar w:top="780" w:bottom="280" w:left="920" w:right="1240"/>
-          <w:cols w:num="2" w:equalWidth="0">
+          <w:pgMar w:top="780" w:right="1240" w:bottom="280" w:left="920" w:header="720" w:footer="720" w:gutter="0"/>
+          <w:cols w:num="2" w:space="720" w:equalWidth="0">
             <w:col w:w="4530" w:space="1203"/>
             <w:col w:w="4347"/>
           </w:cols>
@@ -1372,24 +1370,23 @@
         <w:ind w:left="1761" w:right="5738"/>
       </w:pPr>
       <w:r>
-        <w:rPr/>
         <w:t>33% No, there has been no decline. Patients still come in with the about same amount of unused mail order medications.</w:t>
       </w:r>
     </w:p>
     <w:p>
       <w:pPr>
-        <w:spacing w:after="0" w:line="264" w:lineRule="auto"/>
+        <w:spacing w:line="264" w:lineRule="auto"/>
         <w:sectPr>
           <w:type w:val="continuous"/>
           <w:pgSz w:w="12240" w:h="15840"/>
-          <w:pgMar w:top="780" w:bottom="280" w:left="920" w:right="1240"/>
+          <w:pgMar w:top="780" w:right="1240" w:bottom="280" w:left="920" w:header="720" w:footer="720" w:gutter="0"/>
+          <w:cols w:space="720"/>
         </w:sectPr>
       </w:pPr>
     </w:p>
     <w:tbl>
       <w:tblPr>
         <w:tblW w:w="0" w:type="auto"/>
-        <w:jc w:val="left"/>
         <w:tblInd w:w="103" w:type="dxa"/>
         <w:tblBorders>
           <w:top w:val="nil"/>
@@ -1401,12 +1398,10 @@
         </w:tblBorders>
         <w:tblLayout w:type="fixed"/>
         <w:tblCellMar>
-          <w:top w:w="0" w:type="dxa"/>
           <w:left w:w="0" w:type="dxa"/>
-          <w:bottom w:w="0" w:type="dxa"/>
           <w:right w:w="0" w:type="dxa"/>
         </w:tblCellMar>
-        <w:tblLook w:val="01E0"/>
+        <w:tblLook w:val="01E0" w:firstRow="1" w:lastRow="1" w:firstColumn="1" w:lastColumn="1" w:noHBand="0" w:noVBand="0"/>
       </w:tblPr>
       <w:tblGrid>
         <w:gridCol w:w="6135"/>
@@ -1417,7 +1412,7 @@
       </w:tblGrid>
       <w:tr>
         <w:trPr>
-          <w:trHeight w:val="482" w:hRule="exact"/>
+          <w:trHeight w:hRule="exact" w:val="482"/>
         </w:trPr>
         <w:tc>
           <w:tcPr>
@@ -1445,6 +1440,7 @@
                 <w:color w:val="4E4E4E"/>
                 <w:sz w:val="26"/>
               </w:rPr>
+              <w:lastRenderedPageBreak/>
               <w:t>Value</w:t>
             </w:r>
           </w:p>
@@ -1456,9 +1452,7 @@
               <w:bottom w:val="single" w:sz="12" w:space="0" w:color="DEDEDE"/>
             </w:tcBorders>
           </w:tcPr>
-          <w:p>
-            <w:pPr/>
-          </w:p>
+          <w:p/>
         </w:tc>
         <w:tc>
           <w:tcPr>
@@ -1467,9 +1461,7 @@
               <w:bottom w:val="single" w:sz="12" w:space="0" w:color="DEDEDE"/>
             </w:tcBorders>
           </w:tcPr>
-          <w:p>
-            <w:pPr/>
-          </w:p>
+          <w:p/>
         </w:tc>
         <w:tc>
           <w:tcPr>
@@ -1534,7 +1526,7 @@
       </w:tr>
       <w:tr>
         <w:trPr>
-          <w:trHeight w:val="968" w:hRule="exact"/>
+          <w:trHeight w:hRule="exact" w:val="968"/>
         </w:trPr>
         <w:tc>
           <w:tcPr>
@@ -1546,7 +1538,7 @@
           <w:p>
             <w:pPr>
               <w:pStyle w:val="TableParagraph"/>
-              <w:spacing w:line="297" w:lineRule="auto" w:before="196"/>
+              <w:spacing w:before="196" w:line="297" w:lineRule="auto"/>
               <w:ind w:left="122"/>
               <w:jc w:val="left"/>
               <w:rPr>
@@ -1569,7 +1561,7 @@
                 <w:w w:val="95"/>
                 <w:sz w:val="21"/>
               </w:rPr>
-              <w:t> </w:t>
+              <w:t xml:space="preserve"> </w:t>
             </w:r>
             <w:r>
               <w:rPr>
@@ -1586,7 +1578,7 @@
                 <w:w w:val="95"/>
                 <w:sz w:val="21"/>
               </w:rPr>
-              <w:t> </w:t>
+              <w:t xml:space="preserve"> </w:t>
             </w:r>
             <w:r>
               <w:rPr>
@@ -1603,7 +1595,7 @@
                 <w:w w:val="95"/>
                 <w:sz w:val="21"/>
               </w:rPr>
-              <w:t> </w:t>
+              <w:t xml:space="preserve"> </w:t>
             </w:r>
             <w:r>
               <w:rPr>
@@ -1621,7 +1613,7 @@
                 <w:w w:val="95"/>
                 <w:sz w:val="21"/>
               </w:rPr>
-              <w:t> </w:t>
+              <w:t xml:space="preserve"> </w:t>
             </w:r>
             <w:r>
               <w:rPr>
@@ -1638,7 +1630,7 @@
                 <w:w w:val="95"/>
                 <w:sz w:val="21"/>
               </w:rPr>
-              <w:t> </w:t>
+              <w:t xml:space="preserve"> </w:t>
             </w:r>
             <w:r>
               <w:rPr>
@@ -1655,7 +1647,7 @@
                 <w:w w:val="95"/>
                 <w:sz w:val="21"/>
               </w:rPr>
-              <w:t> </w:t>
+              <w:t xml:space="preserve"> </w:t>
             </w:r>
             <w:r>
               <w:rPr>
@@ -1672,7 +1664,7 @@
                 <w:w w:val="95"/>
                 <w:sz w:val="21"/>
               </w:rPr>
-              <w:t> </w:t>
+              <w:t xml:space="preserve"> </w:t>
             </w:r>
             <w:r>
               <w:rPr>
@@ -1690,7 +1682,7 @@
                 <w:w w:val="95"/>
                 <w:sz w:val="21"/>
               </w:rPr>
-              <w:t> </w:t>
+              <w:t xml:space="preserve"> </w:t>
             </w:r>
             <w:r>
               <w:rPr>
@@ -1707,7 +1699,7 @@
                 <w:w w:val="95"/>
                 <w:sz w:val="21"/>
               </w:rPr>
-              <w:t> </w:t>
+              <w:t xml:space="preserve"> </w:t>
             </w:r>
             <w:r>
               <w:rPr>
@@ -1716,7 +1708,7 @@
                 <w:w w:val="95"/>
                 <w:sz w:val="21"/>
               </w:rPr>
-              <w:t>coming </w:t>
+              <w:t xml:space="preserve">coming </w:t>
             </w:r>
             <w:r>
               <w:rPr>
@@ -1733,7 +1725,7 @@
                 <w:w w:val="95"/>
                 <w:sz w:val="21"/>
               </w:rPr>
-              <w:t> </w:t>
+              <w:t xml:space="preserve"> </w:t>
             </w:r>
             <w:r>
               <w:rPr>
@@ -1750,7 +1742,7 @@
                 <w:w w:val="95"/>
                 <w:sz w:val="21"/>
               </w:rPr>
-              <w:t> </w:t>
+              <w:t xml:space="preserve"> </w:t>
             </w:r>
             <w:r>
               <w:rPr>
@@ -1767,7 +1759,7 @@
                 <w:w w:val="95"/>
                 <w:sz w:val="21"/>
               </w:rPr>
-              <w:t> </w:t>
+              <w:t xml:space="preserve"> </w:t>
             </w:r>
             <w:r>
               <w:rPr>
@@ -1784,7 +1776,7 @@
                 <w:w w:val="95"/>
                 <w:sz w:val="21"/>
               </w:rPr>
-              <w:t> </w:t>
+              <w:t xml:space="preserve"> </w:t>
             </w:r>
             <w:r>
               <w:rPr>
@@ -1802,7 +1794,7 @@
                 <w:w w:val="95"/>
                 <w:sz w:val="21"/>
               </w:rPr>
-              <w:t> </w:t>
+              <w:t xml:space="preserve"> </w:t>
             </w:r>
             <w:r>
               <w:rPr>
@@ -1820,7 +1812,7 @@
                 <w:w w:val="95"/>
                 <w:sz w:val="21"/>
               </w:rPr>
-              <w:t> </w:t>
+              <w:t xml:space="preserve"> </w:t>
             </w:r>
             <w:r>
               <w:rPr>
@@ -1838,7 +1830,7 @@
                 <w:w w:val="95"/>
                 <w:sz w:val="21"/>
               </w:rPr>
-              <w:t> </w:t>
+              <w:t xml:space="preserve"> </w:t>
             </w:r>
             <w:r>
               <w:rPr>
@@ -1858,9 +1850,7 @@
               <w:top w:val="single" w:sz="12" w:space="0" w:color="DEDEDE"/>
             </w:tcBorders>
           </w:tcPr>
-          <w:p>
-            <w:pPr/>
-          </w:p>
+          <w:p/>
         </w:tc>
         <w:tc>
           <w:tcPr>
@@ -1869,9 +1859,7 @@
               <w:top w:val="single" w:sz="12" w:space="0" w:color="DEDEDE"/>
             </w:tcBorders>
           </w:tcPr>
-          <w:p>
-            <w:pPr/>
-          </w:p>
+          <w:p/>
         </w:tc>
         <w:tc>
           <w:tcPr>
@@ -1928,57 +1916,47 @@
       </w:tr>
       <w:tr>
         <w:trPr>
-          <w:trHeight w:val="169" w:hRule="exact"/>
+          <w:trHeight w:hRule="exact" w:val="169"/>
         </w:trPr>
         <w:tc>
           <w:tcPr>
             <w:tcW w:w="6135" w:type="dxa"/>
             <w:shd w:val="clear" w:color="auto" w:fill="000000"/>
           </w:tcPr>
-          <w:p>
-            <w:pPr/>
-          </w:p>
+          <w:p/>
         </w:tc>
         <w:tc>
           <w:tcPr>
             <w:tcW w:w="343" w:type="dxa"/>
             <w:shd w:val="clear" w:color="auto" w:fill="000000"/>
           </w:tcPr>
-          <w:p>
-            <w:pPr/>
-          </w:p>
+          <w:p/>
         </w:tc>
         <w:tc>
           <w:tcPr>
             <w:tcW w:w="300" w:type="dxa"/>
             <w:shd w:val="clear" w:color="auto" w:fill="000000"/>
           </w:tcPr>
-          <w:p>
-            <w:pPr/>
-          </w:p>
+          <w:p/>
         </w:tc>
         <w:tc>
           <w:tcPr>
             <w:tcW w:w="1344" w:type="dxa"/>
             <w:shd w:val="clear" w:color="auto" w:fill="000000"/>
           </w:tcPr>
-          <w:p>
-            <w:pPr/>
-          </w:p>
+          <w:p/>
         </w:tc>
         <w:tc>
           <w:tcPr>
             <w:tcW w:w="1561" w:type="dxa"/>
             <w:shd w:val="clear" w:color="auto" w:fill="000000"/>
           </w:tcPr>
-          <w:p>
-            <w:pPr/>
-          </w:p>
+          <w:p/>
         </w:tc>
       </w:tr>
       <w:tr>
         <w:trPr>
-          <w:trHeight w:val="307" w:hRule="exact"/>
+          <w:trHeight w:hRule="exact" w:val="307"/>
         </w:trPr>
         <w:tc>
           <w:tcPr>
@@ -2009,18 +1987,14 @@
             <w:tcW w:w="343" w:type="dxa"/>
             <w:shd w:val="clear" w:color="auto" w:fill="242424"/>
           </w:tcPr>
-          <w:p>
-            <w:pPr/>
-          </w:p>
+          <w:p/>
         </w:tc>
         <w:tc>
           <w:tcPr>
             <w:tcW w:w="300" w:type="dxa"/>
             <w:shd w:val="clear" w:color="auto" w:fill="242424"/>
           </w:tcPr>
-          <w:p>
-            <w:pPr/>
-          </w:p>
+          <w:p/>
         </w:tc>
         <w:tc>
           <w:tcPr>
@@ -2071,7 +2045,7 @@
       </w:tr>
       <w:tr>
         <w:trPr>
-          <w:trHeight w:val="476" w:hRule="exact"/>
+          <w:trHeight w:hRule="exact" w:val="476"/>
         </w:trPr>
         <w:tc>
           <w:tcPr>
@@ -2093,7 +2067,7 @@
                 <w:w w:val="95"/>
                 <w:sz w:val="21"/>
               </w:rPr>
-              <w:t>pharmacy with </w:t>
+              <w:t xml:space="preserve">pharmacy with </w:t>
             </w:r>
             <w:r>
               <w:rPr>
@@ -2102,7 +2076,7 @@
                 <w:w w:val="95"/>
                 <w:sz w:val="21"/>
               </w:rPr>
-              <w:t>unused </w:t>
+              <w:t xml:space="preserve">unused </w:t>
             </w:r>
             <w:r>
               <w:rPr>
@@ -2111,7 +2085,7 @@
                 <w:w w:val="95"/>
                 <w:sz w:val="21"/>
               </w:rPr>
-              <w:t>mail </w:t>
+              <w:t xml:space="preserve">mail </w:t>
             </w:r>
             <w:r>
               <w:rPr>
@@ -2129,7 +2103,7 @@
                 <w:w w:val="95"/>
                 <w:sz w:val="21"/>
               </w:rPr>
-              <w:t> </w:t>
+              <w:t xml:space="preserve"> </w:t>
             </w:r>
             <w:r>
               <w:rPr>
@@ -2147,86 +2121,68 @@
             <w:tcW w:w="343" w:type="dxa"/>
             <w:shd w:val="clear" w:color="auto" w:fill="000000"/>
           </w:tcPr>
-          <w:p>
-            <w:pPr/>
-          </w:p>
+          <w:p/>
         </w:tc>
         <w:tc>
           <w:tcPr>
             <w:tcW w:w="300" w:type="dxa"/>
             <w:shd w:val="clear" w:color="auto" w:fill="000000"/>
           </w:tcPr>
-          <w:p>
-            <w:pPr/>
-          </w:p>
+          <w:p/>
         </w:tc>
         <w:tc>
           <w:tcPr>
             <w:tcW w:w="1344" w:type="dxa"/>
             <w:shd w:val="clear" w:color="auto" w:fill="000000"/>
           </w:tcPr>
-          <w:p>
-            <w:pPr/>
-          </w:p>
+          <w:p/>
         </w:tc>
         <w:tc>
           <w:tcPr>
             <w:tcW w:w="1561" w:type="dxa"/>
             <w:shd w:val="clear" w:color="auto" w:fill="000000"/>
           </w:tcPr>
-          <w:p>
-            <w:pPr/>
-          </w:p>
+          <w:p/>
         </w:tc>
       </w:tr>
       <w:tr>
         <w:trPr>
-          <w:trHeight w:val="169" w:hRule="exact"/>
+          <w:trHeight w:hRule="exact" w:val="169"/>
         </w:trPr>
         <w:tc>
           <w:tcPr>
             <w:tcW w:w="6135" w:type="dxa"/>
           </w:tcPr>
-          <w:p>
-            <w:pPr/>
-          </w:p>
+          <w:p/>
         </w:tc>
         <w:tc>
           <w:tcPr>
             <w:tcW w:w="343" w:type="dxa"/>
           </w:tcPr>
-          <w:p>
-            <w:pPr/>
-          </w:p>
+          <w:p/>
         </w:tc>
         <w:tc>
           <w:tcPr>
             <w:tcW w:w="300" w:type="dxa"/>
           </w:tcPr>
-          <w:p>
-            <w:pPr/>
-          </w:p>
+          <w:p/>
         </w:tc>
         <w:tc>
           <w:tcPr>
             <w:tcW w:w="1344" w:type="dxa"/>
           </w:tcPr>
-          <w:p>
-            <w:pPr/>
-          </w:p>
+          <w:p/>
         </w:tc>
         <w:tc>
           <w:tcPr>
             <w:tcW w:w="1561" w:type="dxa"/>
           </w:tcPr>
-          <w:p>
-            <w:pPr/>
-          </w:p>
+          <w:p/>
         </w:tc>
       </w:tr>
       <w:tr>
         <w:trPr>
-          <w:trHeight w:val="307" w:hRule="exact"/>
+          <w:trHeight w:hRule="exact" w:val="307"/>
         </w:trPr>
         <w:tc>
           <w:tcPr>
@@ -2255,7 +2211,7 @@
                 <w:spacing w:val="-49"/>
                 <w:sz w:val="21"/>
               </w:rPr>
-              <w:t> </w:t>
+              <w:t xml:space="preserve"> </w:t>
             </w:r>
             <w:r>
               <w:rPr>
@@ -2270,7 +2226,7 @@
                 <w:spacing w:val="-45"/>
                 <w:sz w:val="21"/>
               </w:rPr>
-              <w:t> </w:t>
+              <w:t xml:space="preserve"> </w:t>
             </w:r>
             <w:r>
               <w:rPr>
@@ -2285,7 +2241,7 @@
                 <w:spacing w:val="-43"/>
                 <w:sz w:val="21"/>
               </w:rPr>
-              <w:t> </w:t>
+              <w:t xml:space="preserve"> </w:t>
             </w:r>
             <w:r>
               <w:rPr>
@@ -2301,7 +2257,7 @@
                 <w:spacing w:val="-48"/>
                 <w:sz w:val="21"/>
               </w:rPr>
-              <w:t> </w:t>
+              <w:t xml:space="preserve"> </w:t>
             </w:r>
             <w:r>
               <w:rPr>
@@ -2316,7 +2272,7 @@
                 <w:spacing w:val="-41"/>
                 <w:sz w:val="21"/>
               </w:rPr>
-              <w:t> </w:t>
+              <w:t xml:space="preserve"> </w:t>
             </w:r>
             <w:r>
               <w:rPr>
@@ -2332,7 +2288,7 @@
                 <w:spacing w:val="-49"/>
                 <w:sz w:val="21"/>
               </w:rPr>
-              <w:t> </w:t>
+              <w:t xml:space="preserve"> </w:t>
             </w:r>
             <w:r>
               <w:rPr>
@@ -2347,7 +2303,7 @@
                 <w:spacing w:val="-43"/>
                 <w:sz w:val="21"/>
               </w:rPr>
-              <w:t> </w:t>
+              <w:t xml:space="preserve"> </w:t>
             </w:r>
             <w:r>
               <w:rPr>
@@ -2362,7 +2318,7 @@
                 <w:spacing w:val="-52"/>
                 <w:sz w:val="21"/>
               </w:rPr>
-              <w:t> </w:t>
+              <w:t xml:space="preserve"> </w:t>
             </w:r>
             <w:r>
               <w:rPr>
@@ -2378,7 +2334,7 @@
                 <w:spacing w:val="-45"/>
                 <w:sz w:val="21"/>
               </w:rPr>
-              <w:t> </w:t>
+              <w:t xml:space="preserve"> </w:t>
             </w:r>
             <w:r>
               <w:rPr>
@@ -2394,7 +2350,7 @@
                 <w:spacing w:val="-48"/>
                 <w:sz w:val="21"/>
               </w:rPr>
-              <w:t> </w:t>
+              <w:t xml:space="preserve"> </w:t>
             </w:r>
             <w:r>
               <w:rPr>
@@ -2409,7 +2365,7 @@
                 <w:spacing w:val="-48"/>
                 <w:sz w:val="21"/>
               </w:rPr>
-              <w:t> </w:t>
+              <w:t xml:space="preserve"> </w:t>
             </w:r>
             <w:r>
               <w:rPr>
@@ -2428,18 +2384,14 @@
             </w:tcBorders>
             <w:shd w:val="clear" w:color="auto" w:fill="93C725"/>
           </w:tcPr>
-          <w:p>
-            <w:pPr/>
-          </w:p>
+          <w:p/>
         </w:tc>
         <w:tc>
           <w:tcPr>
             <w:tcW w:w="300" w:type="dxa"/>
             <w:shd w:val="clear" w:color="auto" w:fill="242424"/>
           </w:tcPr>
-          <w:p>
-            <w:pPr/>
-          </w:p>
+          <w:p/>
         </w:tc>
         <w:tc>
           <w:tcPr>
@@ -2488,7 +2440,7 @@
       </w:tr>
       <w:tr>
         <w:trPr>
-          <w:trHeight w:val="476" w:hRule="exact"/>
+          <w:trHeight w:hRule="exact" w:val="476"/>
         </w:trPr>
         <w:tc>
           <w:tcPr>
@@ -2510,15 +2462,15 @@
                 <w:w w:val="95"/>
                 <w:sz w:val="21"/>
               </w:rPr>
-              <w:t>about </w:t>
-            </w:r>
-            <w:r>
-              <w:rPr>
-                <w:color w:val="4E4E4E"/>
-                <w:w w:val="95"/>
-                <w:sz w:val="21"/>
-              </w:rPr>
-              <w:t>same </w:t>
+              <w:t xml:space="preserve">about </w:t>
+            </w:r>
+            <w:r>
+              <w:rPr>
+                <w:color w:val="4E4E4E"/>
+                <w:w w:val="95"/>
+                <w:sz w:val="21"/>
+              </w:rPr>
+              <w:t xml:space="preserve">same </w:t>
             </w:r>
             <w:r>
               <w:rPr>
@@ -2527,7 +2479,7 @@
                 <w:w w:val="95"/>
                 <w:sz w:val="21"/>
               </w:rPr>
-              <w:t>amount </w:t>
+              <w:t xml:space="preserve">amount </w:t>
             </w:r>
             <w:r>
               <w:rPr>
@@ -2545,7 +2497,7 @@
                 <w:w w:val="95"/>
                 <w:sz w:val="21"/>
               </w:rPr>
-              <w:t> </w:t>
+              <w:t xml:space="preserve"> </w:t>
             </w:r>
             <w:r>
               <w:rPr>
@@ -2554,7 +2506,7 @@
                 <w:w w:val="95"/>
                 <w:sz w:val="21"/>
               </w:rPr>
-              <w:t>unused </w:t>
+              <w:t xml:space="preserve">unused </w:t>
             </w:r>
             <w:r>
               <w:rPr>
@@ -2563,7 +2515,7 @@
                 <w:w w:val="95"/>
                 <w:sz w:val="21"/>
               </w:rPr>
-              <w:t>mail </w:t>
+              <w:t xml:space="preserve">mail </w:t>
             </w:r>
             <w:r>
               <w:rPr>
@@ -2572,7 +2524,7 @@
                 <w:w w:val="95"/>
                 <w:sz w:val="21"/>
               </w:rPr>
-              <w:t>order </w:t>
+              <w:t xml:space="preserve">order </w:t>
             </w:r>
             <w:r>
               <w:rPr>
@@ -2589,88 +2541,70 @@
           <w:tcPr>
             <w:tcW w:w="343" w:type="dxa"/>
           </w:tcPr>
-          <w:p>
-            <w:pPr/>
-          </w:p>
+          <w:p/>
         </w:tc>
         <w:tc>
           <w:tcPr>
             <w:tcW w:w="300" w:type="dxa"/>
           </w:tcPr>
-          <w:p>
-            <w:pPr/>
-          </w:p>
+          <w:p/>
         </w:tc>
         <w:tc>
           <w:tcPr>
             <w:tcW w:w="1344" w:type="dxa"/>
           </w:tcPr>
-          <w:p>
-            <w:pPr/>
-          </w:p>
+          <w:p/>
         </w:tc>
         <w:tc>
           <w:tcPr>
             <w:tcW w:w="1561" w:type="dxa"/>
           </w:tcPr>
-          <w:p>
-            <w:pPr/>
-          </w:p>
+          <w:p/>
         </w:tc>
       </w:tr>
       <w:tr>
         <w:trPr>
-          <w:trHeight w:val="169" w:hRule="exact"/>
+          <w:trHeight w:hRule="exact" w:val="169"/>
         </w:trPr>
         <w:tc>
           <w:tcPr>
             <w:tcW w:w="6135" w:type="dxa"/>
             <w:shd w:val="clear" w:color="auto" w:fill="000000"/>
           </w:tcPr>
-          <w:p>
-            <w:pPr/>
-          </w:p>
+          <w:p/>
         </w:tc>
         <w:tc>
           <w:tcPr>
             <w:tcW w:w="343" w:type="dxa"/>
             <w:shd w:val="clear" w:color="auto" w:fill="000000"/>
           </w:tcPr>
-          <w:p>
-            <w:pPr/>
-          </w:p>
+          <w:p/>
         </w:tc>
         <w:tc>
           <w:tcPr>
             <w:tcW w:w="300" w:type="dxa"/>
             <w:shd w:val="clear" w:color="auto" w:fill="000000"/>
           </w:tcPr>
-          <w:p>
-            <w:pPr/>
-          </w:p>
+          <w:p/>
         </w:tc>
         <w:tc>
           <w:tcPr>
             <w:tcW w:w="1344" w:type="dxa"/>
             <w:shd w:val="clear" w:color="auto" w:fill="000000"/>
           </w:tcPr>
-          <w:p>
-            <w:pPr/>
-          </w:p>
+          <w:p/>
         </w:tc>
         <w:tc>
           <w:tcPr>
             <w:tcW w:w="1561" w:type="dxa"/>
             <w:shd w:val="clear" w:color="auto" w:fill="000000"/>
           </w:tcPr>
-          <w:p>
-            <w:pPr/>
-          </w:p>
+          <w:p/>
         </w:tc>
       </w:tr>
       <w:tr>
         <w:trPr>
-          <w:trHeight w:val="300" w:hRule="exact"/>
+          <w:trHeight w:hRule="exact" w:val="300"/>
         </w:trPr>
         <w:tc>
           <w:tcPr>
@@ -2703,14 +2637,14 @@
                 <w:spacing w:val="-49"/>
                 <w:sz w:val="21"/>
               </w:rPr>
-              <w:t> </w:t>
-            </w:r>
-            <w:r>
-              <w:rPr>
-                <w:color w:val="4E4E4E"/>
-                <w:sz w:val="21"/>
-              </w:rPr>
-              <w:t>there has </w:t>
+              <w:t xml:space="preserve"> </w:t>
+            </w:r>
+            <w:r>
+              <w:rPr>
+                <w:color w:val="4E4E4E"/>
+                <w:sz w:val="21"/>
+              </w:rPr>
+              <w:t xml:space="preserve">there has </w:t>
             </w:r>
             <w:r>
               <w:rPr>
@@ -2726,14 +2660,14 @@
                 <w:spacing w:val="-48"/>
                 <w:sz w:val="21"/>
               </w:rPr>
-              <w:t> </w:t>
-            </w:r>
-            <w:r>
-              <w:rPr>
-                <w:color w:val="4E4E4E"/>
-                <w:sz w:val="21"/>
-              </w:rPr>
-              <w:t>no </w:t>
+              <w:t xml:space="preserve"> </w:t>
+            </w:r>
+            <w:r>
+              <w:rPr>
+                <w:color w:val="4E4E4E"/>
+                <w:sz w:val="21"/>
+              </w:rPr>
+              <w:t xml:space="preserve">no </w:t>
             </w:r>
             <w:r>
               <w:rPr>
@@ -2749,14 +2683,14 @@
                 <w:spacing w:val="-49"/>
                 <w:sz w:val="21"/>
               </w:rPr>
-              <w:t> </w:t>
-            </w:r>
-            <w:r>
-              <w:rPr>
-                <w:color w:val="4E4E4E"/>
-                <w:sz w:val="21"/>
-              </w:rPr>
-              <w:t>Patients </w:t>
+              <w:t xml:space="preserve"> </w:t>
+            </w:r>
+            <w:r>
+              <w:rPr>
+                <w:color w:val="4E4E4E"/>
+                <w:sz w:val="21"/>
+              </w:rPr>
+              <w:t xml:space="preserve">Patients </w:t>
             </w:r>
             <w:r>
               <w:rPr>
@@ -2764,7 +2698,7 @@
                 <w:spacing w:val="4"/>
                 <w:sz w:val="21"/>
               </w:rPr>
-              <w:t>come </w:t>
+              <w:t xml:space="preserve">come </w:t>
             </w:r>
             <w:r>
               <w:rPr>
@@ -2783,18 +2717,14 @@
             </w:tcBorders>
             <w:shd w:val="clear" w:color="auto" w:fill="242424"/>
           </w:tcPr>
-          <w:p>
-            <w:pPr/>
-          </w:p>
+          <w:p/>
         </w:tc>
         <w:tc>
           <w:tcPr>
             <w:tcW w:w="300" w:type="dxa"/>
             <w:shd w:val="clear" w:color="auto" w:fill="242424"/>
           </w:tcPr>
-          <w:p>
-            <w:pPr/>
-          </w:p>
+          <w:p/>
         </w:tc>
         <w:tc>
           <w:tcPr>
@@ -2845,7 +2775,7 @@
       </w:tr>
       <w:tr>
         <w:trPr>
-          <w:trHeight w:val="484" w:hRule="exact"/>
+          <w:trHeight w:hRule="exact" w:val="484"/>
         </w:trPr>
         <w:tc>
           <w:tcPr>
@@ -2880,41 +2810,33 @@
             </w:tcBorders>
             <w:shd w:val="clear" w:color="auto" w:fill="000000"/>
           </w:tcPr>
-          <w:p>
-            <w:pPr/>
-          </w:p>
+          <w:p/>
         </w:tc>
         <w:tc>
           <w:tcPr>
             <w:tcW w:w="300" w:type="dxa"/>
             <w:shd w:val="clear" w:color="auto" w:fill="000000"/>
           </w:tcPr>
-          <w:p>
-            <w:pPr/>
-          </w:p>
+          <w:p/>
         </w:tc>
         <w:tc>
           <w:tcPr>
             <w:tcW w:w="1344" w:type="dxa"/>
             <w:shd w:val="clear" w:color="auto" w:fill="000000"/>
           </w:tcPr>
-          <w:p>
-            <w:pPr/>
-          </w:p>
+          <w:p/>
         </w:tc>
         <w:tc>
           <w:tcPr>
             <w:tcW w:w="1561" w:type="dxa"/>
             <w:shd w:val="clear" w:color="auto" w:fill="000000"/>
           </w:tcPr>
-          <w:p>
-            <w:pPr/>
-          </w:p>
+          <w:p/>
         </w:tc>
       </w:tr>
       <w:tr>
         <w:trPr>
-          <w:trHeight w:val="653" w:hRule="exact"/>
+          <w:trHeight w:hRule="exact" w:val="653"/>
         </w:trPr>
         <w:tc>
           <w:tcPr>
@@ -2952,9 +2874,7 @@
               <w:bottom w:val="single" w:sz="6" w:space="0" w:color="DEDEDE"/>
             </w:tcBorders>
           </w:tcPr>
-          <w:p>
-            <w:pPr/>
-          </w:p>
+          <w:p/>
         </w:tc>
         <w:tc>
           <w:tcPr>
@@ -2963,9 +2883,7 @@
               <w:bottom w:val="single" w:sz="6" w:space="0" w:color="DEDEDE"/>
             </w:tcBorders>
           </w:tcPr>
-          <w:p>
-            <w:pPr/>
-          </w:p>
+          <w:p/>
         </w:tc>
         <w:tc>
           <w:tcPr>
@@ -3022,7 +2940,7 @@
       </w:tr>
       <w:tr>
         <w:trPr>
-          <w:trHeight w:val="406" w:hRule="exact"/>
+          <w:trHeight w:hRule="exact" w:val="406"/>
         </w:trPr>
         <w:tc>
           <w:tcPr>
@@ -3031,9 +2949,7 @@
               <w:top w:val="single" w:sz="6" w:space="0" w:color="DEDEDE"/>
             </w:tcBorders>
           </w:tcPr>
-          <w:p>
-            <w:pPr/>
-          </w:p>
+          <w:p/>
         </w:tc>
         <w:tc>
           <w:tcPr>
@@ -3042,9 +2958,7 @@
               <w:top w:val="single" w:sz="6" w:space="0" w:color="DEDEDE"/>
             </w:tcBorders>
           </w:tcPr>
-          <w:p>
-            <w:pPr/>
-          </w:p>
+          <w:p/>
         </w:tc>
         <w:tc>
           <w:tcPr>
@@ -3053,9 +2967,7 @@
               <w:top w:val="single" w:sz="6" w:space="0" w:color="DEDEDE"/>
             </w:tcBorders>
           </w:tcPr>
-          <w:p>
-            <w:pPr/>
-          </w:p>
+          <w:p/>
         </w:tc>
         <w:tc>
           <w:tcPr>
@@ -3064,9 +2976,7 @@
               <w:top w:val="single" w:sz="6" w:space="0" w:color="DEDEDE"/>
             </w:tcBorders>
           </w:tcPr>
-          <w:p>
-            <w:pPr/>
-          </w:p>
+          <w:p/>
         </w:tc>
         <w:tc>
           <w:tcPr>
@@ -3107,47 +3017,34 @@
         </w:rPr>
       </w:pPr>
       <w:r>
-        <w:rPr/>
         <w:pict>
-          <v:group style="position:absolute;margin-left:383.461731pt;margin-top:67.60717pt;width:19.650pt;height:19.25pt;mso-position-horizontal-relative:page;mso-position-vertical-relative:page;z-index:-12016" coordorigin="7669,1352" coordsize="393,385">
-            <v:rect style="position:absolute;left:7677;top:1391;width:384;height:307" filled="true" fillcolor="#242424" stroked="false">
-              <v:fill opacity="16191f" type="solid"/>
+          <v:group id="_x0000_s1057" style="position:absolute;margin-left:383.45pt;margin-top:67.6pt;width:19.65pt;height:19.25pt;z-index:-12016;mso-position-horizontal-relative:page;mso-position-vertical-relative:page" coordorigin="7669,1352" coordsize="393,385">
+            <v:rect id="_x0000_s1060" style="position:absolute;left:7677;top:1391;width:384;height:307" fillcolor="#242424" stroked="f">
+              <v:fill opacity="16191f"/>
             </v:rect>
-            <v:line style="position:absolute" from="7716,1391" to="7716,1698" stroked="true" strokeweight="3.842659pt" strokecolor="#7b5f8e">
-              <v:stroke dashstyle="solid"/>
-            </v:line>
-            <v:line style="position:absolute" from="7677,1690" to="7754,1690" stroked="true" strokeweight=".768532pt" strokecolor="#000000">
-              <v:stroke dashstyle="solid"/>
-            </v:line>
-            <w10:wrap type="none"/>
+            <v:line id="_x0000_s1059" style="position:absolute" from="7716,1391" to="7716,1698" strokecolor="#7b5f8e" strokeweight="1.3556mm"/>
+            <v:line id="_x0000_s1058" style="position:absolute" from="7677,1690" to="7754,1690" strokeweight=".27111mm"/>
+            <w10:wrap anchorx="page" anchory="page"/>
           </v:group>
         </w:pict>
       </w:r>
       <w:r>
-        <w:rPr/>
         <w:pict>
-          <v:group style="position:absolute;margin-left:383.461731pt;margin-top:260.128082pt;width:19.650pt;height:15.4pt;mso-position-horizontal-relative:page;mso-position-vertical-relative:page;z-index:-11992" coordorigin="7669,5203" coordsize="393,308">
-            <v:rect style="position:absolute;left:7677;top:5203;width:384;height:307" filled="true" fillcolor="#242424" stroked="false">
-              <v:fill opacity="16191f" type="solid"/>
+          <v:group id="_x0000_s1054" style="position:absolute;margin-left:383.45pt;margin-top:260.15pt;width:19.65pt;height:15.4pt;z-index:-11992;mso-position-horizontal-relative:page;mso-position-vertical-relative:page" coordorigin="7669,5203" coordsize="393,308">
+            <v:rect id="_x0000_s1056" style="position:absolute;left:7677;top:5203;width:384;height:307" fillcolor="#242424" stroked="f">
+              <v:fill opacity="16191f"/>
             </v:rect>
-            <v:line style="position:absolute" from="7677,5502" to="7693,5502" stroked="true" strokeweight=".768532pt" strokecolor="#000000">
-              <v:stroke dashstyle="solid"/>
-            </v:line>
-            <w10:wrap type="none"/>
+            <v:line id="_x0000_s1055" style="position:absolute" from="7677,5502" to="7693,5502" strokeweight=".27111mm"/>
+            <w10:wrap anchorx="page" anchory="page"/>
           </v:group>
         </w:pict>
       </w:r>
       <w:r>
-        <w:rPr/>
         <w:pict>
-          <v:group style="position:absolute;margin-left:383.461731pt;margin-top:115.631149pt;width:3.9pt;height:18.5pt;mso-position-horizontal-relative:page;mso-position-vertical-relative:page;z-index:-11968" coordorigin="7669,2313" coordsize="78,370">
-            <v:line style="position:absolute" from="7708,2344" to="7708,2651" stroked="true" strokeweight="3.074127pt" strokecolor="#3fa1c0">
-              <v:stroke dashstyle="solid"/>
-            </v:line>
-            <v:line style="position:absolute" from="7677,2643" to="7739,2643" stroked="true" strokeweight=".768533pt" strokecolor="#000000">
-              <v:stroke dashstyle="solid"/>
-            </v:line>
-            <w10:wrap type="none"/>
+          <v:group id="_x0000_s1051" style="position:absolute;margin-left:383.45pt;margin-top:115.65pt;width:3.9pt;height:18.5pt;z-index:-11968;mso-position-horizontal-relative:page;mso-position-vertical-relative:page" coordorigin="7669,2313" coordsize="78,370">
+            <v:line id="_x0000_s1053" style="position:absolute" from="7708,2344" to="7708,2651" strokecolor="#3fa1c0" strokeweight="1.0845mm"/>
+            <v:line id="_x0000_s1052" style="position:absolute" from="7677,2643" to="7739,2643" strokeweight=".27111mm"/>
+            <w10:wrap anchorx="page" anchory="page"/>
           </v:group>
         </w:pict>
       </w:r>
@@ -3217,9 +3114,9 @@
           <w:numId w:val="1"/>
         </w:numPr>
         <w:tabs>
-          <w:tab w:pos="380" w:val="left" w:leader="none"/>
+          <w:tab w:val="left" w:pos="380"/>
         </w:tabs>
-        <w:spacing w:line="254" w:lineRule="auto" w:before="106" w:after="0"/>
+        <w:spacing w:before="106" w:line="254" w:lineRule="auto"/>
         <w:ind w:left="103" w:right="210" w:firstLine="0"/>
         <w:jc w:val="left"/>
       </w:pPr>
@@ -3235,7 +3132,7 @@
           <w:color w:val="4E4E4E"/>
           <w:spacing w:val="-60"/>
         </w:rPr>
-        <w:t> </w:t>
+        <w:t xml:space="preserve"> </w:t>
       </w:r>
       <w:r>
         <w:rPr>
@@ -3249,7 +3146,7 @@
           <w:color w:val="4E4E4E"/>
           <w:spacing w:val="-58"/>
         </w:rPr>
-        <w:t> </w:t>
+        <w:t xml:space="preserve"> </w:t>
       </w:r>
       <w:r>
         <w:rPr>
@@ -3263,7 +3160,7 @@
           <w:color w:val="4E4E4E"/>
           <w:spacing w:val="-56"/>
         </w:rPr>
-        <w:t> </w:t>
+        <w:t xml:space="preserve"> </w:t>
       </w:r>
       <w:r>
         <w:rPr>
@@ -3277,7 +3174,7 @@
           <w:color w:val="4E4E4E"/>
           <w:spacing w:val="-55"/>
         </w:rPr>
-        <w:t> </w:t>
+        <w:t xml:space="preserve"> </w:t>
       </w:r>
       <w:r>
         <w:rPr>
@@ -3291,7 +3188,7 @@
           <w:color w:val="4E4E4E"/>
           <w:spacing w:val="-60"/>
         </w:rPr>
-        <w:t> </w:t>
+        <w:t xml:space="preserve"> </w:t>
       </w:r>
       <w:r>
         <w:rPr>
@@ -3305,7 +3202,7 @@
           <w:color w:val="4E4E4E"/>
           <w:spacing w:val="-70"/>
         </w:rPr>
-        <w:t> </w:t>
+        <w:t xml:space="preserve"> </w:t>
       </w:r>
       <w:r>
         <w:rPr>
@@ -3319,7 +3216,7 @@
           <w:color w:val="4E4E4E"/>
           <w:spacing w:val="-58"/>
         </w:rPr>
-        <w:t> </w:t>
+        <w:t xml:space="preserve"> </w:t>
       </w:r>
       <w:r>
         <w:rPr>
@@ -3333,7 +3230,7 @@
           <w:color w:val="4E4E4E"/>
           <w:spacing w:val="-51"/>
         </w:rPr>
-        <w:t> </w:t>
+        <w:t xml:space="preserve"> </w:t>
       </w:r>
       <w:r>
         <w:rPr>
@@ -3347,7 +3244,7 @@
           <w:color w:val="4E4E4E"/>
           <w:spacing w:val="-58"/>
         </w:rPr>
-        <w:t> </w:t>
+        <w:t xml:space="preserve"> </w:t>
       </w:r>
       <w:r>
         <w:rPr>
@@ -3361,7 +3258,7 @@
           <w:color w:val="4E4E4E"/>
           <w:spacing w:val="-55"/>
         </w:rPr>
-        <w:t> </w:t>
+        <w:t xml:space="preserve"> </w:t>
       </w:r>
       <w:r>
         <w:rPr>
@@ -3374,7 +3271,7 @@
           <w:color w:val="4E4E4E"/>
           <w:spacing w:val="-62"/>
         </w:rPr>
-        <w:t> </w:t>
+        <w:t xml:space="preserve"> </w:t>
       </w:r>
       <w:r>
         <w:rPr>
@@ -3388,14 +3285,14 @@
           <w:color w:val="4E4E4E"/>
           <w:spacing w:val="-61"/>
         </w:rPr>
-        <w:t> </w:t>
+        <w:t xml:space="preserve"> </w:t>
       </w:r>
       <w:r>
         <w:rPr>
           <w:color w:val="4E4E4E"/>
           <w:spacing w:val="4"/>
         </w:rPr>
-        <w:t>which </w:t>
+        <w:t xml:space="preserve">which </w:t>
       </w:r>
       <w:r>
         <w:rPr>
@@ -3411,7 +3308,7 @@
           <w:spacing w:val="-46"/>
           <w:w w:val="95"/>
         </w:rPr>
-        <w:t> </w:t>
+        <w:t xml:space="preserve"> </w:t>
       </w:r>
       <w:r>
         <w:rPr>
@@ -3427,7 +3324,7 @@
           <w:spacing w:val="-42"/>
           <w:w w:val="95"/>
         </w:rPr>
-        <w:t> </w:t>
+        <w:t xml:space="preserve"> </w:t>
       </w:r>
       <w:r>
         <w:rPr>
@@ -3443,7 +3340,7 @@
           <w:spacing w:val="-42"/>
           <w:w w:val="95"/>
         </w:rPr>
-        <w:t> </w:t>
+        <w:t xml:space="preserve"> </w:t>
       </w:r>
       <w:r>
         <w:rPr>
@@ -3458,7 +3355,7 @@
           <w:spacing w:val="-43"/>
           <w:w w:val="95"/>
         </w:rPr>
-        <w:t> </w:t>
+        <w:t xml:space="preserve"> </w:t>
       </w:r>
       <w:r>
         <w:rPr>
@@ -3474,7 +3371,7 @@
           <w:spacing w:val="-23"/>
           <w:w w:val="95"/>
         </w:rPr>
-        <w:t> </w:t>
+        <w:t xml:space="preserve"> </w:t>
       </w:r>
       <w:r>
         <w:rPr>
@@ -3489,7 +3386,7 @@
           <w:spacing w:val="-23"/>
           <w:w w:val="95"/>
         </w:rPr>
-        <w:t> </w:t>
+        <w:t xml:space="preserve"> </w:t>
       </w:r>
       <w:r>
         <w:rPr>
@@ -3504,7 +3401,7 @@
           <w:spacing w:val="-38"/>
           <w:w w:val="95"/>
         </w:rPr>
-        <w:t> </w:t>
+        <w:t xml:space="preserve"> </w:t>
       </w:r>
       <w:r>
         <w:rPr>
@@ -3519,14 +3416,14 @@
           <w:spacing w:val="-42"/>
           <w:w w:val="95"/>
         </w:rPr>
-        <w:t> </w:t>
-      </w:r>
-      <w:r>
-        <w:rPr>
-          <w:color w:val="4E4E4E"/>
-          <w:w w:val="95"/>
-        </w:rPr>
-        <w:t>that </w:t>
+        <w:t xml:space="preserve"> </w:t>
+      </w:r>
+      <w:r>
+        <w:rPr>
+          <w:color w:val="4E4E4E"/>
+          <w:w w:val="95"/>
+        </w:rPr>
+        <w:t xml:space="preserve">that </w:t>
       </w:r>
       <w:r>
         <w:rPr>
@@ -3542,7 +3439,7 @@
           <w:spacing w:val="-39"/>
           <w:w w:val="95"/>
         </w:rPr>
-        <w:t> </w:t>
+        <w:t xml:space="preserve"> </w:t>
       </w:r>
       <w:r>
         <w:rPr>
@@ -3557,7 +3454,7 @@
           <w:spacing w:val="-36"/>
           <w:w w:val="95"/>
         </w:rPr>
-        <w:t> </w:t>
+        <w:t xml:space="preserve"> </w:t>
       </w:r>
       <w:r>
         <w:rPr>
@@ -3572,7 +3469,7 @@
           <w:spacing w:val="-42"/>
           <w:w w:val="95"/>
         </w:rPr>
-        <w:t> </w:t>
+        <w:t xml:space="preserve"> </w:t>
       </w:r>
       <w:r>
         <w:rPr>
@@ -3588,7 +3485,7 @@
           <w:spacing w:val="-40"/>
           <w:w w:val="95"/>
         </w:rPr>
-        <w:t> </w:t>
+        <w:t xml:space="preserve"> </w:t>
       </w:r>
       <w:r>
         <w:rPr>
@@ -3603,7 +3500,7 @@
           <w:spacing w:val="-39"/>
           <w:w w:val="95"/>
         </w:rPr>
-        <w:t> </w:t>
+        <w:t xml:space="preserve"> </w:t>
       </w:r>
       <w:r>
         <w:rPr>
@@ -3619,7 +3516,7 @@
           <w:spacing w:val="-42"/>
           <w:w w:val="95"/>
         </w:rPr>
-        <w:t> </w:t>
+        <w:t xml:space="preserve"> </w:t>
       </w:r>
       <w:r>
         <w:rPr>
@@ -3635,7 +3532,7 @@
           <w:spacing w:val="-39"/>
           <w:w w:val="95"/>
         </w:rPr>
-        <w:t> </w:t>
+        <w:t xml:space="preserve"> </w:t>
       </w:r>
       <w:r>
         <w:rPr>
@@ -3651,7 +3548,7 @@
           <w:spacing w:val="-39"/>
           <w:w w:val="95"/>
         </w:rPr>
-        <w:t> </w:t>
+        <w:t xml:space="preserve"> </w:t>
       </w:r>
       <w:r>
         <w:rPr>
@@ -3667,7 +3564,7 @@
           <w:spacing w:val="-46"/>
           <w:w w:val="95"/>
         </w:rPr>
-        <w:t> </w:t>
+        <w:t xml:space="preserve"> </w:t>
       </w:r>
       <w:r>
         <w:rPr>
@@ -3683,7 +3580,7 @@
           <w:spacing w:val="-29"/>
           <w:w w:val="95"/>
         </w:rPr>
-        <w:t> </w:t>
+        <w:t xml:space="preserve"> </w:t>
       </w:r>
       <w:r>
         <w:rPr>
@@ -3699,7 +3596,7 @@
           <w:spacing w:val="-45"/>
           <w:w w:val="95"/>
         </w:rPr>
-        <w:t> </w:t>
+        <w:t xml:space="preserve"> </w:t>
       </w:r>
       <w:r>
         <w:rPr>
@@ -3715,7 +3612,7 @@
           <w:spacing w:val="-46"/>
           <w:w w:val="95"/>
         </w:rPr>
-        <w:t> </w:t>
+        <w:t xml:space="preserve"> </w:t>
       </w:r>
       <w:r>
         <w:rPr>
@@ -3731,14 +3628,14 @@
           <w:spacing w:val="-39"/>
           <w:w w:val="95"/>
         </w:rPr>
-        <w:t> </w:t>
-      </w:r>
-      <w:r>
-        <w:rPr>
-          <w:color w:val="4E4E4E"/>
-          <w:w w:val="95"/>
-        </w:rPr>
-        <w:t>mail </w:t>
+        <w:t xml:space="preserve"> </w:t>
+      </w:r>
+      <w:r>
+        <w:rPr>
+          <w:color w:val="4E4E4E"/>
+          <w:w w:val="95"/>
+        </w:rPr>
+        <w:t xml:space="preserve">mail </w:t>
       </w:r>
       <w:r>
         <w:rPr>
@@ -3754,7 +3651,7 @@
           <w:spacing w:val="-50"/>
           <w:w w:val="95"/>
         </w:rPr>
-        <w:t> </w:t>
+        <w:t xml:space="preserve"> </w:t>
       </w:r>
       <w:r>
         <w:rPr>
@@ -3770,7 +3667,7 @@
           <w:spacing w:val="-46"/>
           <w:w w:val="95"/>
         </w:rPr>
-        <w:t> </w:t>
+        <w:t xml:space="preserve"> </w:t>
       </w:r>
       <w:r>
         <w:rPr>
@@ -3786,7 +3683,7 @@
           <w:spacing w:val="-61"/>
           <w:w w:val="95"/>
         </w:rPr>
-        <w:t> </w:t>
+        <w:t xml:space="preserve"> </w:t>
       </w:r>
       <w:r>
         <w:rPr>
@@ -3802,7 +3699,7 @@
           <w:spacing w:val="-45"/>
           <w:w w:val="95"/>
         </w:rPr>
-        <w:t> </w:t>
+        <w:t xml:space="preserve"> </w:t>
       </w:r>
       <w:r>
         <w:rPr>
@@ -3818,7 +3715,7 @@
           <w:spacing w:val="-50"/>
           <w:w w:val="95"/>
         </w:rPr>
-        <w:t> </w:t>
+        <w:t xml:space="preserve"> </w:t>
       </w:r>
       <w:r>
         <w:rPr>
@@ -3834,7 +3731,7 @@
           <w:spacing w:val="-34"/>
           <w:w w:val="95"/>
         </w:rPr>
-        <w:t> </w:t>
+        <w:t xml:space="preserve"> </w:t>
       </w:r>
       <w:r>
         <w:rPr>
@@ -3850,7 +3747,7 @@
           <w:spacing w:val="-61"/>
           <w:w w:val="95"/>
         </w:rPr>
-        <w:t> </w:t>
+        <w:t xml:space="preserve"> </w:t>
       </w:r>
       <w:r>
         <w:rPr>
@@ -3865,7 +3762,7 @@
           <w:spacing w:val="-41"/>
           <w:w w:val="95"/>
         </w:rPr>
-        <w:t> </w:t>
+        <w:t xml:space="preserve"> </w:t>
       </w:r>
       <w:r>
         <w:rPr>
@@ -3881,7 +3778,7 @@
           <w:spacing w:val="-48"/>
           <w:w w:val="95"/>
         </w:rPr>
-        <w:t> </w:t>
+        <w:t xml:space="preserve"> </w:t>
       </w:r>
       <w:r>
         <w:rPr>
@@ -3897,7 +3794,7 @@
           <w:spacing w:val="-45"/>
           <w:w w:val="95"/>
         </w:rPr>
-        <w:t> </w:t>
+        <w:t xml:space="preserve"> </w:t>
       </w:r>
       <w:r>
         <w:rPr>
@@ -3912,7 +3809,7 @@
           <w:spacing w:val="-41"/>
           <w:w w:val="95"/>
         </w:rPr>
-        <w:t> </w:t>
+        <w:t xml:space="preserve"> </w:t>
       </w:r>
       <w:r>
         <w:rPr>
@@ -3928,7 +3825,7 @@
           <w:spacing w:val="-48"/>
           <w:w w:val="95"/>
         </w:rPr>
-        <w:t> </w:t>
+        <w:t xml:space="preserve"> </w:t>
       </w:r>
       <w:r>
         <w:rPr>
@@ -3944,7 +3841,7 @@
           <w:spacing w:val="-48"/>
           <w:w w:val="95"/>
         </w:rPr>
-        <w:t> </w:t>
+        <w:t xml:space="preserve"> </w:t>
       </w:r>
       <w:r>
         <w:rPr>
@@ -3959,7 +3856,7 @@
           <w:spacing w:val="-49"/>
           <w:w w:val="95"/>
         </w:rPr>
-        <w:t> </w:t>
+        <w:t xml:space="preserve"> </w:t>
       </w:r>
       <w:r>
         <w:rPr>
@@ -3975,14 +3872,14 @@
           <w:spacing w:val="-61"/>
           <w:w w:val="95"/>
         </w:rPr>
-        <w:t> </w:t>
-      </w:r>
-      <w:r>
-        <w:rPr>
-          <w:color w:val="4E4E4E"/>
-          <w:w w:val="95"/>
-        </w:rPr>
-        <w:t>e </w:t>
+        <w:t xml:space="preserve"> </w:t>
+      </w:r>
+      <w:r>
+        <w:rPr>
+          <w:color w:val="4E4E4E"/>
+          <w:w w:val="95"/>
+        </w:rPr>
+        <w:t xml:space="preserve">e </w:t>
       </w:r>
       <w:r>
         <w:rPr>
@@ -3996,7 +3893,7 @@
           <w:color w:val="4E4E4E"/>
           <w:spacing w:val="-56"/>
         </w:rPr>
-        <w:t> </w:t>
+        <w:t xml:space="preserve"> </w:t>
       </w:r>
       <w:r>
         <w:rPr>
@@ -4010,7 +3907,7 @@
           <w:color w:val="4E4E4E"/>
           <w:spacing w:val="-55"/>
         </w:rPr>
-        <w:t> </w:t>
+        <w:t xml:space="preserve"> </w:t>
       </w:r>
       <w:r>
         <w:rPr>
@@ -4024,7 +3921,7 @@
           <w:color w:val="4E4E4E"/>
           <w:spacing w:val="-48"/>
         </w:rPr>
-        <w:t> </w:t>
+        <w:t xml:space="preserve"> </w:t>
       </w:r>
       <w:r>
         <w:rPr>
@@ -4038,7 +3935,7 @@
           <w:color w:val="4E4E4E"/>
           <w:spacing w:val="-54"/>
         </w:rPr>
-        <w:t> </w:t>
+        <w:t xml:space="preserve"> </w:t>
       </w:r>
       <w:r>
         <w:rPr>
@@ -4051,7 +3948,7 @@
           <w:color w:val="4E4E4E"/>
           <w:spacing w:val="-51"/>
         </w:rPr>
-        <w:t> </w:t>
+        <w:t xml:space="preserve"> </w:t>
       </w:r>
       <w:r>
         <w:rPr>
@@ -4065,7 +3962,7 @@
           <w:color w:val="4E4E4E"/>
           <w:spacing w:val="-55"/>
         </w:rPr>
-        <w:t> </w:t>
+        <w:t xml:space="preserve"> </w:t>
       </w:r>
       <w:r>
         <w:rPr>
@@ -4079,7 +3976,7 @@
           <w:color w:val="4E4E4E"/>
           <w:spacing w:val="-63"/>
         </w:rPr>
-        <w:t> </w:t>
+        <w:t xml:space="preserve"> </w:t>
       </w:r>
       <w:r>
         <w:rPr>
@@ -4092,7 +3989,7 @@
           <w:color w:val="4E4E4E"/>
           <w:spacing w:val="-53"/>
         </w:rPr>
-        <w:t> </w:t>
+        <w:t xml:space="preserve"> </w:t>
       </w:r>
       <w:r>
         <w:rPr>
@@ -4106,7 +4003,7 @@
           <w:color w:val="4E4E4E"/>
           <w:spacing w:val="-59"/>
         </w:rPr>
-        <w:t> </w:t>
+        <w:t xml:space="preserve"> </w:t>
       </w:r>
       <w:r>
         <w:rPr>
@@ -4119,7 +4016,7 @@
           <w:color w:val="4E4E4E"/>
           <w:spacing w:val="-55"/>
         </w:rPr>
-        <w:t> </w:t>
+        <w:t xml:space="preserve"> </w:t>
       </w:r>
       <w:r>
         <w:rPr>
@@ -4133,14 +4030,14 @@
           <w:color w:val="4E4E4E"/>
           <w:spacing w:val="-56"/>
         </w:rPr>
-        <w:t> </w:t>
+        <w:t xml:space="preserve"> </w:t>
       </w:r>
       <w:r>
         <w:rPr>
           <w:color w:val="4E4E4E"/>
           <w:spacing w:val="3"/>
         </w:rPr>
-        <w:t>your </w:t>
+        <w:t xml:space="preserve">your </w:t>
       </w:r>
       <w:r>
         <w:rPr>
@@ -4151,25 +4048,24 @@
     </w:p>
     <w:p>
       <w:pPr>
-        <w:spacing w:after="0" w:line="254" w:lineRule="auto"/>
-        <w:jc w:val="left"/>
+        <w:spacing w:line="254" w:lineRule="auto"/>
         <w:sectPr>
           <w:pgSz w:w="12240" w:h="15840"/>
-          <w:pgMar w:top="720" w:bottom="280" w:left="1180" w:right="1160"/>
+          <w:pgMar w:top="720" w:right="1160" w:bottom="280" w:left="1180" w:header="720" w:footer="720" w:gutter="0"/>
+          <w:cols w:space="720"/>
         </w:sectPr>
       </w:pPr>
     </w:p>
     <w:p>
       <w:pPr>
-        <w:spacing w:line="240" w:lineRule="auto" w:before="0"/>
         <w:rPr>
           <w:sz w:val="20"/>
         </w:rPr>
       </w:pPr>
+      <w:bookmarkStart w:id="0" w:name="_GoBack"/>
     </w:p>
     <w:p>
       <w:pPr>
-        <w:spacing w:line="240" w:lineRule="auto" w:before="0"/>
         <w:rPr>
           <w:sz w:val="20"/>
         </w:rPr>
@@ -4177,19 +4073,18 @@
     </w:p>
     <w:p>
       <w:pPr>
-        <w:spacing w:after="0" w:line="240" w:lineRule="auto"/>
         <w:rPr>
           <w:sz w:val="20"/>
         </w:rPr>
         <w:sectPr>
           <w:pgSz w:w="12240" w:h="15840"/>
-          <w:pgMar w:top="1500" w:bottom="280" w:left="1180" w:right="1160"/>
+          <w:pgMar w:top="1500" w:right="1160" w:bottom="280" w:left="1180" w:header="720" w:footer="720" w:gutter="0"/>
+          <w:cols w:space="720"/>
         </w:sectPr>
       </w:pPr>
     </w:p>
     <w:p>
       <w:pPr>
-        <w:spacing w:line="240" w:lineRule="auto" w:before="0"/>
         <w:rPr>
           <w:sz w:val="16"/>
         </w:rPr>
@@ -4198,11 +4093,10 @@
     <w:p>
       <w:pPr>
         <w:pStyle w:val="BodyText"/>
-        <w:spacing w:line="264" w:lineRule="auto" w:before="101"/>
+        <w:spacing w:before="101" w:line="264" w:lineRule="auto"/>
         <w:ind w:left="1870" w:right="-11"/>
       </w:pPr>
       <w:r>
-        <w:rPr/>
         <w:t>11% I have not recognized a change either way.</w:t>
       </w:r>
     </w:p>
@@ -4265,11 +4159,10 @@
     <w:p>
       <w:pPr>
         <w:pStyle w:val="BodyText"/>
-        <w:spacing w:line="264" w:lineRule="auto" w:before="126"/>
+        <w:spacing w:before="126" w:line="264" w:lineRule="auto"/>
         <w:ind w:left="564" w:right="1069"/>
       </w:pPr>
       <w:r>
-        <w:rPr/>
         <w:t>34% No, there has been no decline. Patients come into the pharmacy with more unused mail order medications.</w:t>
       </w:r>
     </w:p>
@@ -4283,9 +4176,6 @@
           <w:b w:val="0"/>
         </w:rPr>
         <w:br w:type="column"/>
-      </w:r>
-      <w:r>
-        <w:rPr/>
       </w:r>
     </w:p>
     <w:p>
@@ -4295,7 +4185,6 @@
         <w:ind w:left="564" w:right="1637"/>
       </w:pPr>
       <w:r>
-        <w:rPr/>
         <w:t>11% Yes, there has been a substantial decline of patients coming into the pharmacy with unused mail order medications.</w:t>
       </w:r>
     </w:p>
@@ -4315,60 +4204,53 @@
         <w:ind w:left="1563" w:right="549"/>
       </w:pPr>
       <w:r>
-        <w:rPr/>
         <w:pict>
-          <v:group style="position:absolute;margin-left:219.993729pt;margin-top:-48.914223pt;width:165.65pt;height:146.050pt;mso-position-horizontal-relative:page;mso-position-vertical-relative:paragraph;z-index:-11944" coordorigin="4400,-978" coordsize="3313,2921">
-            <v:shape style="position:absolute;left:6109;top:-578;width:771;height:1261" coordorigin="6109,-578" coordsize="771,1261" path="m6109,682l6109,-578,6185,-576,6260,-569,6335,-558,6408,-542,6481,-522,6552,-498,6621,-470,6689,-437,6755,-401,6819,-360,6880,-315,6109,682xe" filled="true" fillcolor="#7b5f8e" stroked="false">
+          <v:group id="_x0000_s1038" style="position:absolute;left:0;text-align:left;margin-left:220pt;margin-top:-48.9pt;width:165.65pt;height:146.05pt;z-index:-11944;mso-position-horizontal-relative:page" coordorigin="4400,-978" coordsize="3313,2921">
+            <v:shape id="_x0000_s1050" style="position:absolute;left:6109;top:-578;width:771;height:1261" coordorigin="6109,-578" coordsize="771,1261" path="m6109,682r,-1260l6185,-576r75,7l6335,-558r73,16l6481,-522r71,24l6621,-470r68,33l6755,-401r64,41l6880,-315,6109,682xe" fillcolor="#7b5f8e" stroked="f">
               <v:path arrowok="t"/>
-              <v:fill type="solid"/>
             </v:shape>
-            <v:shape style="position:absolute;left:6109;top:-315;width:1162;height:997" coordorigin="6109,-315" coordsize="1162,997" path="m6109,682l6881,-315,6944,-263,7003,-207,7058,-148,7109,-86,7156,-20,7199,48,7237,120,7271,194,6109,682xe" filled="true" fillcolor="#3fa1c0" stroked="false">
+            <v:shape id="_x0000_s1049" style="position:absolute;left:6109;top:-315;width:1162;height:997" coordorigin="6109,-315" coordsize="1162,997" path="m6109,682r772,-997l6944,-263r59,56l7058,-148r51,62l7156,-20r43,68l7237,120r34,74l6109,682xe" fillcolor="#3fa1c0" stroked="f">
               <v:path arrowok="t"/>
-              <v:fill type="solid"/>
             </v:shape>
-            <v:shape style="position:absolute;left:5725;top:195;width:1645;height:1748" coordorigin="5725,195" coordsize="1645,1748" path="m6100,1942l6024,1940,5949,1932,5874,1920,5799,1904,5725,1882,6109,682,7272,195,7299,267,7323,340,7341,414,7355,488,7364,563,7369,638,7369,713,7365,787,7357,862,7344,935,7327,1008,7306,1079,7280,1150,7250,1218,7216,1286,7178,1351,7135,1414,7089,1475,7038,1534,6985,1589,6928,1641,6868,1688,6807,1732,6743,1772,6677,1808,6609,1839,6539,1867,6469,1890,6396,1909,6323,1924,6249,1935,6175,1941,6100,1942xe" filled="true" fillcolor="#93c725" stroked="false">
+            <v:shape id="_x0000_s1048" style="position:absolute;left:5725;top:195;width:1645;height:1748" coordorigin="5725,195" coordsize="1645,1748" path="m6100,1942r-76,-2l5949,1932r-75,-12l5799,1904r-74,-22l6109,682,7272,195r27,72l7323,340r18,74l7355,488r9,75l7369,638r,75l7365,787r-8,75l7344,935r-17,73l7306,1079r-26,71l7250,1218r-34,68l7178,1351r-43,63l7089,1475r-51,59l6985,1589r-57,52l6868,1688r-61,44l6743,1772r-66,36l6609,1839r-70,28l6469,1890r-73,19l6323,1924r-74,11l6175,1941r-75,1xe" fillcolor="#93c725" stroked="f">
               <v:path arrowok="t"/>
-              <v:fill type="solid"/>
             </v:shape>
-            <v:shape style="position:absolute;left:4849;top:-298;width:1261;height:2181" coordorigin="4849,-298" coordsize="1261,2181" path="m5723,1882l5651,1856,5581,1826,5513,1793,5448,1755,5385,1714,5325,1669,5268,1621,5214,1569,5163,1515,5116,1458,5072,1398,5031,1335,4994,1270,4961,1202,4932,1133,4907,1061,4887,988,4870,913,4859,837,4851,761,4849,685,4851,610,4858,535,4869,461,4884,388,4903,316,4927,246,4955,176,4987,109,5023,44,5062,-20,5106,-81,5153,-139,5204,-195,5259,-248,5318,-298,6109,682,5723,1882xe" filled="true" fillcolor="#f4a316" stroked="false">
+            <v:shape id="_x0000_s1047" style="position:absolute;left:4849;top:-298;width:1261;height:2181" coordorigin="4849,-298" coordsize="1261,2181" path="m5723,1882r-72,-26l5581,1826r-68,-33l5448,1755r-63,-41l5325,1669r-57,-48l5214,1569r-51,-54l5116,1458r-44,-60l5031,1335r-37,-65l4961,1202r-29,-69l4907,1061r-20,-73l4870,913r-11,-76l4851,761r-2,-76l4851,610r7,-75l4869,461r15,-73l4903,316r24,-70l4955,176r32,-67l5023,44r39,-64l5106,-81r47,-58l5204,-195r55,-53l5318,-298r791,980l5723,1882xe" fillcolor="#f4a316" stroked="f">
               <v:path arrowok="t"/>
-              <v:fill type="solid"/>
             </v:shape>
-            <v:shape style="position:absolute;left:5318;top:-578;width:791;height:1261" coordorigin="5318,-578" coordsize="791,1261" path="m6109,682l5318,-299,5381,-346,5446,-389,5513,-428,5582,-463,5653,-493,5726,-519,5800,-540,5876,-556,5952,-568,6030,-576,6108,-578,6109,682xe" filled="true" fillcolor="#ef6384" stroked="false">
+            <v:shape id="_x0000_s1046" style="position:absolute;left:5318;top:-578;width:791;height:1261" coordorigin="5318,-578" coordsize="791,1261" path="m6109,682l5318,-299r63,-47l5446,-389r67,-39l5582,-463r71,-30l5726,-519r74,-21l5876,-556r76,-12l6030,-576r78,-2l6109,682xe" fillcolor="#ef6384" stroked="f">
               <v:path arrowok="t"/>
-              <v:fill type="solid"/>
             </v:shape>
-            <v:shape style="position:absolute;left:6510;top:-970;width:202;height:453" coordorigin="6510,-970" coordsize="202,453" path="m6711,-970l6636,-888,6603,-808,6574,-722,6551,-644,6534,-591,6510,-518e" filled="false" stroked="true" strokeweight=".768532pt" strokecolor="#7b5f8e">
+            <v:shape id="_x0000_s1045" style="position:absolute;left:6510;top:-970;width:202;height:453" coordorigin="6510,-970" coordsize="202,453" path="m6711,-970r-75,82l6603,-808r-29,86l6551,-644r-17,53l6510,-518e" filled="f" strokecolor="#7b5f8e" strokeweight=".27111mm">
               <v:path arrowok="t"/>
-              <v:stroke dashstyle="solid"/>
             </v:shape>
-            <v:shape style="position:absolute;left:7102;top:-144;width:603;height:204" coordorigin="7102,-144" coordsize="603,204" path="m7704,60l7661,49,7596,22,7515,-16,7427,-58,7341,-97,7262,-128,7200,-144,7163,-140,7102,-93e" filled="false" stroked="true" strokeweight=".768532pt" strokecolor="#3fa1c0">
+            <v:shape id="_x0000_s1044" style="position:absolute;left:7102;top:-144;width:603;height:204" coordorigin="7102,-144" coordsize="603,204" path="m7704,60l7661,49,7596,22r-81,-38l7427,-58r-86,-39l7262,-128r-62,-16l7163,-140r-61,47e" filled="f" strokecolor="#3fa1c0" strokeweight=".27111mm">
               <v:path arrowok="t"/>
-              <v:stroke dashstyle="solid"/>
             </v:shape>
-            <v:shape style="position:absolute;left:7023;top:1519;width:375;height:275" type="#_x0000_t75" stroked="false">
+            <v:shape id="_x0000_s1043" type="#_x0000_t75" style="position:absolute;left:7023;top:1519;width:375;height:275">
               <v:imagedata r:id="rId8" o:title=""/>
             </v:shape>
-            <v:shape style="position:absolute;left:4408;top:904;width:455;height:71" coordorigin="4408,904" coordsize="455,71" path="m4408,975l4470,970,4553,959,4643,944,4726,930,4787,919,4863,904e" filled="false" stroked="true" strokeweight=".768532pt" strokecolor="#f4a316">
+            <v:shape id="_x0000_s1042" style="position:absolute;left:4408;top:904;width:455;height:71" coordorigin="4408,904" coordsize="455,71" path="m4408,975r62,-5l4553,959r90,-15l4726,930r61,-11l4863,904e" filled="f" strokecolor="#f4a316" strokeweight=".27111mm">
               <v:path arrowok="t"/>
-              <v:stroke dashstyle="solid"/>
             </v:shape>
-            <v:shape style="position:absolute;left:5470;top:-884;width:220;height:378" type="#_x0000_t75" stroked="false">
+            <v:shape id="_x0000_s1041" type="#_x0000_t75" style="position:absolute;left:5470;top:-884;width:220;height:378">
               <v:imagedata r:id="rId9" o:title=""/>
             </v:shape>
-            <v:shape style="position:absolute;left:6853;top:-548;width:214;height:128" type="#_x0000_t75" stroked="false">
+            <v:shape id="_x0000_s1040" type="#_x0000_t75" style="position:absolute;left:6853;top:-548;width:214;height:128">
               <v:imagedata r:id="rId10" o:title=""/>
             </v:shape>
-            <v:shape style="position:absolute;left:6857;top:-363;width:620;height:158" type="#_x0000_t75" stroked="false">
+            <v:shape id="_x0000_s1039" type="#_x0000_t75" style="position:absolute;left:6857;top:-363;width:620;height:158">
               <v:imagedata r:id="rId11" o:title=""/>
             </v:shape>
-            <w10:wrap type="none"/>
+            <w10:wrap anchorx="page"/>
           </v:group>
         </w:pict>
       </w:r>
       <w:r>
-        <w:rPr/>
-        <w:t>8% Yes, there has been a decline of patients coming into the pharmacy with unused mail order medications.</w:t>
+        <w:t>8% Yes, there</w:t>
+      </w:r>
+      <w:r>
+        <w:t xml:space="preserve"> has been a decline of patients coming into the pharmacy with unused mail order medications.</w:t>
       </w:r>
     </w:p>
     <w:p>
@@ -4406,39 +4288,33 @@
     <w:p>
       <w:pPr>
         <w:pStyle w:val="BodyText"/>
-        <w:spacing w:line="264" w:lineRule="auto" w:before="125"/>
+        <w:spacing w:before="125" w:line="264" w:lineRule="auto"/>
         <w:ind w:left="1240" w:right="961"/>
       </w:pPr>
       <w:r>
-        <w:rPr/>
         <w:pict>
-          <v:group style="position:absolute;margin-left:383.461731pt;margin-top:136.412949pt;width:19.650pt;height:16.95pt;mso-position-horizontal-relative:page;mso-position-vertical-relative:paragraph;z-index:-11920" coordorigin="7669,2728" coordsize="393,339">
-            <v:rect style="position:absolute;left:7677;top:2744;width:384;height:307" filled="true" fillcolor="#242424" stroked="false">
-              <v:fill opacity="16191f" type="solid"/>
+          <v:group id="_x0000_s1034" style="position:absolute;left:0;text-align:left;margin-left:383.45pt;margin-top:136.4pt;width:19.65pt;height:16.95pt;z-index:-11920;mso-position-horizontal-relative:page" coordorigin="7669,2728" coordsize="393,339">
+            <v:rect id="_x0000_s1037" style="position:absolute;left:7677;top:2744;width:384;height:307" fillcolor="#242424" stroked="f">
+              <v:fill opacity="16191f"/>
             </v:rect>
-            <v:line style="position:absolute" from="7693,2744" to="7693,3051" stroked="true" strokeweight="1.537064pt" strokecolor="#7b5f8e">
-              <v:stroke dashstyle="solid"/>
-            </v:line>
-            <v:line style="position:absolute" from="7677,3043" to="7708,3043" stroked="true" strokeweight=".768532pt" strokecolor="#000000">
-              <v:stroke dashstyle="solid"/>
-            </v:line>
-            <w10:wrap type="none"/>
+            <v:line id="_x0000_s1036" style="position:absolute" from="7693,2744" to="7693,3051" strokecolor="#7b5f8e" strokeweight=".54225mm"/>
+            <v:line id="_x0000_s1035" style="position:absolute" from="7677,3043" to="7708,3043" strokeweight=".27111mm"/>
+            <w10:wrap anchorx="page"/>
           </v:group>
         </w:pict>
       </w:r>
       <w:r>
-        <w:rPr/>
         <w:t>36% No, there has been no decline. Patients still come in with the about same amount of unused mail order medications.</w:t>
       </w:r>
     </w:p>
     <w:p>
       <w:pPr>
-        <w:spacing w:after="0" w:line="264" w:lineRule="auto"/>
+        <w:spacing w:line="264" w:lineRule="auto"/>
         <w:sectPr>
           <w:type w:val="continuous"/>
           <w:pgSz w:w="12240" w:h="15840"/>
-          <w:pgMar w:top="780" w:bottom="280" w:left="1180" w:right="1160"/>
-          <w:cols w:num="2" w:equalWidth="0">
+          <w:pgMar w:top="780" w:right="1160" w:bottom="280" w:left="1180" w:header="720" w:footer="720" w:gutter="0"/>
+          <w:cols w:num="2" w:space="720" w:equalWidth="0">
             <w:col w:w="4147" w:space="971"/>
             <w:col w:w="4782"/>
           </w:cols>
@@ -4453,42 +4329,30 @@
         </w:rPr>
       </w:pPr>
       <w:r>
-        <w:rPr/>
         <w:pict>
-          <v:group style="position:absolute;margin-left:383.461731pt;margin-top:566.765808pt;width:19.650pt;height:16.95pt;mso-position-horizontal-relative:page;mso-position-vertical-relative:page;z-index:-11896" coordorigin="7669,11335" coordsize="393,339">
-            <v:rect style="position:absolute;left:7677;top:11351;width:384;height:307" filled="true" fillcolor="#242424" stroked="false">
-              <v:fill opacity="16191f" type="solid"/>
+          <v:group id="_x0000_s1030" style="position:absolute;margin-left:383.45pt;margin-top:566.75pt;width:19.65pt;height:16.95pt;z-index:-11896;mso-position-horizontal-relative:page;mso-position-vertical-relative:page" coordorigin="7669,11335" coordsize="393,339">
+            <v:rect id="_x0000_s1033" style="position:absolute;left:7677;top:11351;width:384;height:307" fillcolor="#242424" stroked="f">
+              <v:fill opacity="16191f"/>
             </v:rect>
-            <v:line style="position:absolute" from="7693,11351" to="7693,11658" stroked="true" strokeweight="1.537064pt" strokecolor="#ef6384">
-              <v:stroke dashstyle="solid"/>
-            </v:line>
-            <v:line style="position:absolute" from="7677,11651" to="7708,11651" stroked="true" strokeweight=".768532pt" strokecolor="#000000">
-              <v:stroke dashstyle="solid"/>
-            </v:line>
-            <w10:wrap type="none"/>
+            <v:line id="_x0000_s1032" style="position:absolute" from="7693,11351" to="7693,11658" strokecolor="#ef6384" strokeweight=".54225mm"/>
+            <v:line id="_x0000_s1031" style="position:absolute" from="7677,11651" to="7708,11651" strokeweight=".27111mm"/>
+            <w10:wrap anchorx="page" anchory="page"/>
           </v:group>
         </w:pict>
       </w:r>
       <w:r>
-        <w:rPr/>
         <w:pict>
-          <v:group style="position:absolute;margin-left:383.461731pt;margin-top:423.818878pt;width:2.35pt;height:16.95pt;mso-position-horizontal-relative:page;mso-position-vertical-relative:page;z-index:-11872" coordorigin="7669,8476" coordsize="47,339">
-            <v:line style="position:absolute" from="7693,8492" to="7693,8799" stroked="true" strokeweight="1.537064pt" strokecolor="#3fa1c0">
-              <v:stroke dashstyle="solid"/>
-            </v:line>
-            <v:line style="position:absolute" from="7677,8792" to="7708,8792" stroked="true" strokeweight=".768532pt" strokecolor="#000000">
-              <v:stroke dashstyle="solid"/>
-            </v:line>
-            <w10:wrap type="none"/>
+          <v:group id="_x0000_s1027" style="position:absolute;margin-left:383.45pt;margin-top:423.8pt;width:2.35pt;height:16.95pt;z-index:-11872;mso-position-horizontal-relative:page;mso-position-vertical-relative:page" coordorigin="7669,8476" coordsize="47,339">
+            <v:line id="_x0000_s1029" style="position:absolute" from="7693,8492" to="7693,8799" strokecolor="#3fa1c0" strokeweight=".54225mm"/>
+            <v:line id="_x0000_s1028" style="position:absolute" from="7677,8792" to="7708,8792" strokeweight=".27111mm"/>
+            <w10:wrap anchorx="page" anchory="page"/>
           </v:group>
         </w:pict>
       </w:r>
       <w:r>
-        <w:rPr/>
         <w:pict>
-          <v:line style="position:absolute;mso-position-horizontal-relative:page;mso-position-vertical-relative:page;z-index:-11848" from="383.861725pt,487.229248pt" to="390.778489pt,487.229248pt" stroked="true" strokeweight=".768532pt" strokecolor="#000000">
-            <v:stroke dashstyle="solid"/>
-            <w10:wrap type="none"/>
+          <v:line id="_x0000_s1026" style="position:absolute;z-index:-11848;mso-position-horizontal-relative:page;mso-position-vertical-relative:page" from="383.85pt,487.25pt" to="390.8pt,487.25pt" strokeweight=".27111mm">
+            <w10:wrap anchorx="page" anchory="page"/>
           </v:line>
         </w:pict>
       </w:r>
@@ -4529,7 +4393,6 @@
     <w:tbl>
       <w:tblPr>
         <w:tblW w:w="0" w:type="auto"/>
-        <w:jc w:val="left"/>
         <w:tblInd w:w="103" w:type="dxa"/>
         <w:tblBorders>
           <w:top w:val="nil"/>
@@ -4541,12 +4404,10 @@
         </w:tblBorders>
         <w:tblLayout w:type="fixed"/>
         <w:tblCellMar>
-          <w:top w:w="0" w:type="dxa"/>
           <w:left w:w="0" w:type="dxa"/>
-          <w:bottom w:w="0" w:type="dxa"/>
           <w:right w:w="0" w:type="dxa"/>
         </w:tblCellMar>
-        <w:tblLook w:val="01E0"/>
+        <w:tblLook w:val="01E0" w:firstRow="1" w:lastRow="1" w:firstColumn="1" w:lastColumn="1" w:noHBand="0" w:noVBand="0"/>
       </w:tblPr>
       <w:tblGrid>
         <w:gridCol w:w="6135"/>
@@ -4557,7 +4418,7 @@
       </w:tblGrid>
       <w:tr>
         <w:trPr>
-          <w:trHeight w:val="482" w:hRule="exact"/>
+          <w:trHeight w:hRule="exact" w:val="482"/>
         </w:trPr>
         <w:tc>
           <w:tcPr>
@@ -4596,9 +4457,7 @@
               <w:bottom w:val="single" w:sz="12" w:space="0" w:color="DEDEDE"/>
             </w:tcBorders>
           </w:tcPr>
-          <w:p>
-            <w:pPr/>
-          </w:p>
+          <w:p/>
         </w:tc>
         <w:tc>
           <w:tcPr>
@@ -4607,9 +4466,7 @@
               <w:bottom w:val="single" w:sz="12" w:space="0" w:color="DEDEDE"/>
             </w:tcBorders>
           </w:tcPr>
-          <w:p>
-            <w:pPr/>
-          </w:p>
+          <w:p/>
         </w:tc>
         <w:tc>
           <w:tcPr>
@@ -4674,7 +4531,7 @@
       </w:tr>
       <w:tr>
         <w:trPr>
-          <w:trHeight w:val="968" w:hRule="exact"/>
+          <w:trHeight w:hRule="exact" w:val="968"/>
         </w:trPr>
         <w:tc>
           <w:tcPr>
@@ -4686,7 +4543,7 @@
           <w:p>
             <w:pPr>
               <w:pStyle w:val="TableParagraph"/>
-              <w:spacing w:line="297" w:lineRule="auto" w:before="196"/>
+              <w:spacing w:before="196" w:line="297" w:lineRule="auto"/>
               <w:ind w:left="122"/>
               <w:jc w:val="left"/>
               <w:rPr>
@@ -4709,7 +4566,7 @@
                 <w:w w:val="95"/>
                 <w:sz w:val="21"/>
               </w:rPr>
-              <w:t> </w:t>
+              <w:t xml:space="preserve"> </w:t>
             </w:r>
             <w:r>
               <w:rPr>
@@ -4726,7 +4583,7 @@
                 <w:w w:val="95"/>
                 <w:sz w:val="21"/>
               </w:rPr>
-              <w:t> </w:t>
+              <w:t xml:space="preserve"> </w:t>
             </w:r>
             <w:r>
               <w:rPr>
@@ -4743,7 +4600,7 @@
                 <w:w w:val="95"/>
                 <w:sz w:val="21"/>
               </w:rPr>
-              <w:t> </w:t>
+              <w:t xml:space="preserve"> </w:t>
             </w:r>
             <w:r>
               <w:rPr>
@@ -4761,7 +4618,7 @@
                 <w:w w:val="95"/>
                 <w:sz w:val="21"/>
               </w:rPr>
-              <w:t> </w:t>
+              <w:t xml:space="preserve"> </w:t>
             </w:r>
             <w:r>
               <w:rPr>
@@ -4778,7 +4635,7 @@
                 <w:w w:val="95"/>
                 <w:sz w:val="21"/>
               </w:rPr>
-              <w:t> </w:t>
+              <w:t xml:space="preserve"> </w:t>
             </w:r>
             <w:r>
               <w:rPr>
@@ -4795,7 +4652,7 @@
                 <w:w w:val="95"/>
                 <w:sz w:val="21"/>
               </w:rPr>
-              <w:t> </w:t>
+              <w:t xml:space="preserve"> </w:t>
             </w:r>
             <w:r>
               <w:rPr>
@@ -4812,7 +4669,7 @@
                 <w:w w:val="95"/>
                 <w:sz w:val="21"/>
               </w:rPr>
-              <w:t> </w:t>
+              <w:t xml:space="preserve"> </w:t>
             </w:r>
             <w:r>
               <w:rPr>
@@ -4830,7 +4687,7 @@
                 <w:w w:val="95"/>
                 <w:sz w:val="21"/>
               </w:rPr>
-              <w:t> </w:t>
+              <w:t xml:space="preserve"> </w:t>
             </w:r>
             <w:r>
               <w:rPr>
@@ -4847,7 +4704,7 @@
                 <w:w w:val="95"/>
                 <w:sz w:val="21"/>
               </w:rPr>
-              <w:t> </w:t>
+              <w:t xml:space="preserve"> </w:t>
             </w:r>
             <w:r>
               <w:rPr>
@@ -4856,7 +4713,7 @@
                 <w:w w:val="95"/>
                 <w:sz w:val="21"/>
               </w:rPr>
-              <w:t>coming </w:t>
+              <w:t xml:space="preserve">coming </w:t>
             </w:r>
             <w:r>
               <w:rPr>
@@ -4873,7 +4730,7 @@
                 <w:w w:val="95"/>
                 <w:sz w:val="21"/>
               </w:rPr>
-              <w:t> </w:t>
+              <w:t xml:space="preserve"> </w:t>
             </w:r>
             <w:r>
               <w:rPr>
@@ -4890,7 +4747,7 @@
                 <w:w w:val="95"/>
                 <w:sz w:val="21"/>
               </w:rPr>
-              <w:t> </w:t>
+              <w:t xml:space="preserve"> </w:t>
             </w:r>
             <w:r>
               <w:rPr>
@@ -4907,7 +4764,7 @@
                 <w:w w:val="95"/>
                 <w:sz w:val="21"/>
               </w:rPr>
-              <w:t> </w:t>
+              <w:t xml:space="preserve"> </w:t>
             </w:r>
             <w:r>
               <w:rPr>
@@ -4924,7 +4781,7 @@
                 <w:w w:val="95"/>
                 <w:sz w:val="21"/>
               </w:rPr>
-              <w:t> </w:t>
+              <w:t xml:space="preserve"> </w:t>
             </w:r>
             <w:r>
               <w:rPr>
@@ -4942,7 +4799,7 @@
                 <w:w w:val="95"/>
                 <w:sz w:val="21"/>
               </w:rPr>
-              <w:t> </w:t>
+              <w:t xml:space="preserve"> </w:t>
             </w:r>
             <w:r>
               <w:rPr>
@@ -4960,7 +4817,7 @@
                 <w:w w:val="95"/>
                 <w:sz w:val="21"/>
               </w:rPr>
-              <w:t> </w:t>
+              <w:t xml:space="preserve"> </w:t>
             </w:r>
             <w:r>
               <w:rPr>
@@ -4978,7 +4835,7 @@
                 <w:w w:val="95"/>
                 <w:sz w:val="21"/>
               </w:rPr>
-              <w:t> </w:t>
+              <w:t xml:space="preserve"> </w:t>
             </w:r>
             <w:r>
               <w:rPr>
@@ -4998,9 +4855,7 @@
               <w:top w:val="single" w:sz="12" w:space="0" w:color="DEDEDE"/>
             </w:tcBorders>
           </w:tcPr>
-          <w:p>
-            <w:pPr/>
-          </w:p>
+          <w:p/>
         </w:tc>
         <w:tc>
           <w:tcPr>
@@ -5009,9 +4864,7 @@
               <w:top w:val="single" w:sz="12" w:space="0" w:color="DEDEDE"/>
             </w:tcBorders>
           </w:tcPr>
-          <w:p>
-            <w:pPr/>
-          </w:p>
+          <w:p/>
         </w:tc>
         <w:tc>
           <w:tcPr>
@@ -5068,57 +4921,47 @@
       </w:tr>
       <w:tr>
         <w:trPr>
-          <w:trHeight w:val="169" w:hRule="exact"/>
+          <w:trHeight w:hRule="exact" w:val="169"/>
         </w:trPr>
         <w:tc>
           <w:tcPr>
             <w:tcW w:w="6135" w:type="dxa"/>
             <w:shd w:val="clear" w:color="auto" w:fill="000000"/>
           </w:tcPr>
-          <w:p>
-            <w:pPr/>
-          </w:p>
+          <w:p/>
         </w:tc>
         <w:tc>
           <w:tcPr>
             <w:tcW w:w="368" w:type="dxa"/>
             <w:shd w:val="clear" w:color="auto" w:fill="000000"/>
           </w:tcPr>
-          <w:p>
-            <w:pPr/>
-          </w:p>
+          <w:p/>
         </w:tc>
         <w:tc>
           <w:tcPr>
             <w:tcW w:w="276" w:type="dxa"/>
             <w:shd w:val="clear" w:color="auto" w:fill="000000"/>
           </w:tcPr>
-          <w:p>
-            <w:pPr/>
-          </w:p>
+          <w:p/>
         </w:tc>
         <w:tc>
           <w:tcPr>
             <w:tcW w:w="1344" w:type="dxa"/>
             <w:shd w:val="clear" w:color="auto" w:fill="000000"/>
           </w:tcPr>
-          <w:p>
-            <w:pPr/>
-          </w:p>
+          <w:p/>
         </w:tc>
         <w:tc>
           <w:tcPr>
             <w:tcW w:w="1561" w:type="dxa"/>
             <w:shd w:val="clear" w:color="auto" w:fill="000000"/>
           </w:tcPr>
-          <w:p>
-            <w:pPr/>
-          </w:p>
+          <w:p/>
         </w:tc>
       </w:tr>
       <w:tr>
         <w:trPr>
-          <w:trHeight w:val="307" w:hRule="exact"/>
+          <w:trHeight w:hRule="exact" w:val="307"/>
         </w:trPr>
         <w:tc>
           <w:tcPr>
@@ -5149,18 +4992,14 @@
             <w:tcW w:w="368" w:type="dxa"/>
             <w:shd w:val="clear" w:color="auto" w:fill="242424"/>
           </w:tcPr>
-          <w:p>
-            <w:pPr/>
-          </w:p>
+          <w:p/>
         </w:tc>
         <w:tc>
           <w:tcPr>
             <w:tcW w:w="276" w:type="dxa"/>
             <w:shd w:val="clear" w:color="auto" w:fill="242424"/>
           </w:tcPr>
-          <w:p>
-            <w:pPr/>
-          </w:p>
+          <w:p/>
         </w:tc>
         <w:tc>
           <w:tcPr>
@@ -5211,7 +5050,7 @@
       </w:tr>
       <w:tr>
         <w:trPr>
-          <w:trHeight w:val="476" w:hRule="exact"/>
+          <w:trHeight w:hRule="exact" w:val="476"/>
         </w:trPr>
         <w:tc>
           <w:tcPr>
@@ -5233,7 +5072,7 @@
                 <w:w w:val="95"/>
                 <w:sz w:val="21"/>
               </w:rPr>
-              <w:t>pharmacy with </w:t>
+              <w:t xml:space="preserve">pharmacy with </w:t>
             </w:r>
             <w:r>
               <w:rPr>
@@ -5242,7 +5081,7 @@
                 <w:w w:val="95"/>
                 <w:sz w:val="21"/>
               </w:rPr>
-              <w:t>unused </w:t>
+              <w:t xml:space="preserve">unused </w:t>
             </w:r>
             <w:r>
               <w:rPr>
@@ -5251,7 +5090,7 @@
                 <w:w w:val="95"/>
                 <w:sz w:val="21"/>
               </w:rPr>
-              <w:t>mail </w:t>
+              <w:t xml:space="preserve">mail </w:t>
             </w:r>
             <w:r>
               <w:rPr>
@@ -5269,7 +5108,7 @@
                 <w:w w:val="95"/>
                 <w:sz w:val="21"/>
               </w:rPr>
-              <w:t> </w:t>
+              <w:t xml:space="preserve"> </w:t>
             </w:r>
             <w:r>
               <w:rPr>
@@ -5287,86 +5126,68 @@
             <w:tcW w:w="368" w:type="dxa"/>
             <w:shd w:val="clear" w:color="auto" w:fill="000000"/>
           </w:tcPr>
-          <w:p>
-            <w:pPr/>
-          </w:p>
+          <w:p/>
         </w:tc>
         <w:tc>
           <w:tcPr>
             <w:tcW w:w="276" w:type="dxa"/>
             <w:shd w:val="clear" w:color="auto" w:fill="000000"/>
           </w:tcPr>
-          <w:p>
-            <w:pPr/>
-          </w:p>
+          <w:p/>
         </w:tc>
         <w:tc>
           <w:tcPr>
             <w:tcW w:w="1344" w:type="dxa"/>
             <w:shd w:val="clear" w:color="auto" w:fill="000000"/>
           </w:tcPr>
-          <w:p>
-            <w:pPr/>
-          </w:p>
+          <w:p/>
         </w:tc>
         <w:tc>
           <w:tcPr>
             <w:tcW w:w="1561" w:type="dxa"/>
             <w:shd w:val="clear" w:color="auto" w:fill="000000"/>
           </w:tcPr>
-          <w:p>
-            <w:pPr/>
-          </w:p>
+          <w:p/>
         </w:tc>
       </w:tr>
       <w:tr>
         <w:trPr>
-          <w:trHeight w:val="169" w:hRule="exact"/>
+          <w:trHeight w:hRule="exact" w:val="169"/>
         </w:trPr>
         <w:tc>
           <w:tcPr>
             <w:tcW w:w="6135" w:type="dxa"/>
           </w:tcPr>
-          <w:p>
-            <w:pPr/>
-          </w:p>
+          <w:p/>
         </w:tc>
         <w:tc>
           <w:tcPr>
             <w:tcW w:w="368" w:type="dxa"/>
           </w:tcPr>
-          <w:p>
-            <w:pPr/>
-          </w:p>
+          <w:p/>
         </w:tc>
         <w:tc>
           <w:tcPr>
             <w:tcW w:w="276" w:type="dxa"/>
           </w:tcPr>
-          <w:p>
-            <w:pPr/>
-          </w:p>
+          <w:p/>
         </w:tc>
         <w:tc>
           <w:tcPr>
             <w:tcW w:w="1344" w:type="dxa"/>
           </w:tcPr>
-          <w:p>
-            <w:pPr/>
-          </w:p>
+          <w:p/>
         </w:tc>
         <w:tc>
           <w:tcPr>
             <w:tcW w:w="1561" w:type="dxa"/>
           </w:tcPr>
-          <w:p>
-            <w:pPr/>
-          </w:p>
+          <w:p/>
         </w:tc>
       </w:tr>
       <w:tr>
         <w:trPr>
-          <w:trHeight w:val="307" w:hRule="exact"/>
+          <w:trHeight w:hRule="exact" w:val="307"/>
         </w:trPr>
         <w:tc>
           <w:tcPr>
@@ -5395,7 +5216,7 @@
                 <w:spacing w:val="-49"/>
                 <w:sz w:val="21"/>
               </w:rPr>
-              <w:t> </w:t>
+              <w:t xml:space="preserve"> </w:t>
             </w:r>
             <w:r>
               <w:rPr>
@@ -5410,7 +5231,7 @@
                 <w:spacing w:val="-45"/>
                 <w:sz w:val="21"/>
               </w:rPr>
-              <w:t> </w:t>
+              <w:t xml:space="preserve"> </w:t>
             </w:r>
             <w:r>
               <w:rPr>
@@ -5425,7 +5246,7 @@
                 <w:spacing w:val="-43"/>
                 <w:sz w:val="21"/>
               </w:rPr>
-              <w:t> </w:t>
+              <w:t xml:space="preserve"> </w:t>
             </w:r>
             <w:r>
               <w:rPr>
@@ -5441,7 +5262,7 @@
                 <w:spacing w:val="-48"/>
                 <w:sz w:val="21"/>
               </w:rPr>
-              <w:t> </w:t>
+              <w:t xml:space="preserve"> </w:t>
             </w:r>
             <w:r>
               <w:rPr>
@@ -5456,7 +5277,7 @@
                 <w:spacing w:val="-41"/>
                 <w:sz w:val="21"/>
               </w:rPr>
-              <w:t> </w:t>
+              <w:t xml:space="preserve"> </w:t>
             </w:r>
             <w:r>
               <w:rPr>
@@ -5472,7 +5293,7 @@
                 <w:spacing w:val="-49"/>
                 <w:sz w:val="21"/>
               </w:rPr>
-              <w:t> </w:t>
+              <w:t xml:space="preserve"> </w:t>
             </w:r>
             <w:r>
               <w:rPr>
@@ -5487,7 +5308,7 @@
                 <w:spacing w:val="-43"/>
                 <w:sz w:val="21"/>
               </w:rPr>
-              <w:t> </w:t>
+              <w:t xml:space="preserve"> </w:t>
             </w:r>
             <w:r>
               <w:rPr>
@@ -5502,7 +5323,7 @@
                 <w:spacing w:val="-52"/>
                 <w:sz w:val="21"/>
               </w:rPr>
-              <w:t> </w:t>
+              <w:t xml:space="preserve"> </w:t>
             </w:r>
             <w:r>
               <w:rPr>
@@ -5518,7 +5339,7 @@
                 <w:spacing w:val="-45"/>
                 <w:sz w:val="21"/>
               </w:rPr>
-              <w:t> </w:t>
+              <w:t xml:space="preserve"> </w:t>
             </w:r>
             <w:r>
               <w:rPr>
@@ -5534,7 +5355,7 @@
                 <w:spacing w:val="-48"/>
                 <w:sz w:val="21"/>
               </w:rPr>
-              <w:t> </w:t>
+              <w:t xml:space="preserve"> </w:t>
             </w:r>
             <w:r>
               <w:rPr>
@@ -5549,7 +5370,7 @@
                 <w:spacing w:val="-48"/>
                 <w:sz w:val="21"/>
               </w:rPr>
-              <w:t> </w:t>
+              <w:t xml:space="preserve"> </w:t>
             </w:r>
             <w:r>
               <w:rPr>
@@ -5565,18 +5386,14 @@
             <w:tcW w:w="368" w:type="dxa"/>
             <w:shd w:val="clear" w:color="auto" w:fill="93C725"/>
           </w:tcPr>
-          <w:p>
-            <w:pPr/>
-          </w:p>
+          <w:p/>
         </w:tc>
         <w:tc>
           <w:tcPr>
             <w:tcW w:w="276" w:type="dxa"/>
             <w:shd w:val="clear" w:color="auto" w:fill="242424"/>
           </w:tcPr>
-          <w:p>
-            <w:pPr/>
-          </w:p>
+          <w:p/>
         </w:tc>
         <w:tc>
           <w:tcPr>
@@ -5625,7 +5442,7 @@
       </w:tr>
       <w:tr>
         <w:trPr>
-          <w:trHeight w:val="476" w:hRule="exact"/>
+          <w:trHeight w:hRule="exact" w:val="476"/>
         </w:trPr>
         <w:tc>
           <w:tcPr>
@@ -5647,15 +5464,15 @@
                 <w:w w:val="95"/>
                 <w:sz w:val="21"/>
               </w:rPr>
-              <w:t>about </w:t>
-            </w:r>
-            <w:r>
-              <w:rPr>
-                <w:color w:val="4E4E4E"/>
-                <w:w w:val="95"/>
-                <w:sz w:val="21"/>
-              </w:rPr>
-              <w:t>same </w:t>
+              <w:t xml:space="preserve">about </w:t>
+            </w:r>
+            <w:r>
+              <w:rPr>
+                <w:color w:val="4E4E4E"/>
+                <w:w w:val="95"/>
+                <w:sz w:val="21"/>
+              </w:rPr>
+              <w:t xml:space="preserve">same </w:t>
             </w:r>
             <w:r>
               <w:rPr>
@@ -5664,7 +5481,7 @@
                 <w:w w:val="95"/>
                 <w:sz w:val="21"/>
               </w:rPr>
-              <w:t>amount </w:t>
+              <w:t xml:space="preserve">amount </w:t>
             </w:r>
             <w:r>
               <w:rPr>
@@ -5682,7 +5499,7 @@
                 <w:w w:val="95"/>
                 <w:sz w:val="21"/>
               </w:rPr>
-              <w:t> </w:t>
+              <w:t xml:space="preserve"> </w:t>
             </w:r>
             <w:r>
               <w:rPr>
@@ -5691,7 +5508,7 @@
                 <w:w w:val="95"/>
                 <w:sz w:val="21"/>
               </w:rPr>
-              <w:t>unused </w:t>
+              <w:t xml:space="preserve">unused </w:t>
             </w:r>
             <w:r>
               <w:rPr>
@@ -5700,7 +5517,7 @@
                 <w:w w:val="95"/>
                 <w:sz w:val="21"/>
               </w:rPr>
-              <w:t>mail </w:t>
+              <w:t xml:space="preserve">mail </w:t>
             </w:r>
             <w:r>
               <w:rPr>
@@ -5709,7 +5526,7 @@
                 <w:w w:val="95"/>
                 <w:sz w:val="21"/>
               </w:rPr>
-              <w:t>order </w:t>
+              <w:t xml:space="preserve">order </w:t>
             </w:r>
             <w:r>
               <w:rPr>
@@ -5726,88 +5543,70 @@
           <w:tcPr>
             <w:tcW w:w="368" w:type="dxa"/>
           </w:tcPr>
-          <w:p>
-            <w:pPr/>
-          </w:p>
+          <w:p/>
         </w:tc>
         <w:tc>
           <w:tcPr>
             <w:tcW w:w="276" w:type="dxa"/>
           </w:tcPr>
-          <w:p>
-            <w:pPr/>
-          </w:p>
+          <w:p/>
         </w:tc>
         <w:tc>
           <w:tcPr>
             <w:tcW w:w="1344" w:type="dxa"/>
           </w:tcPr>
-          <w:p>
-            <w:pPr/>
-          </w:p>
+          <w:p/>
         </w:tc>
         <w:tc>
           <w:tcPr>
             <w:tcW w:w="1561" w:type="dxa"/>
           </w:tcPr>
-          <w:p>
-            <w:pPr/>
-          </w:p>
+          <w:p/>
         </w:tc>
       </w:tr>
       <w:tr>
         <w:trPr>
-          <w:trHeight w:val="169" w:hRule="exact"/>
+          <w:trHeight w:hRule="exact" w:val="169"/>
         </w:trPr>
         <w:tc>
           <w:tcPr>
             <w:tcW w:w="6135" w:type="dxa"/>
             <w:shd w:val="clear" w:color="auto" w:fill="000000"/>
           </w:tcPr>
-          <w:p>
-            <w:pPr/>
-          </w:p>
+          <w:p/>
         </w:tc>
         <w:tc>
           <w:tcPr>
             <w:tcW w:w="368" w:type="dxa"/>
             <w:shd w:val="clear" w:color="auto" w:fill="000000"/>
           </w:tcPr>
-          <w:p>
-            <w:pPr/>
-          </w:p>
+          <w:p/>
         </w:tc>
         <w:tc>
           <w:tcPr>
             <w:tcW w:w="276" w:type="dxa"/>
             <w:shd w:val="clear" w:color="auto" w:fill="000000"/>
           </w:tcPr>
-          <w:p>
-            <w:pPr/>
-          </w:p>
+          <w:p/>
         </w:tc>
         <w:tc>
           <w:tcPr>
             <w:tcW w:w="1344" w:type="dxa"/>
             <w:shd w:val="clear" w:color="auto" w:fill="000000"/>
           </w:tcPr>
-          <w:p>
-            <w:pPr/>
-          </w:p>
+          <w:p/>
         </w:tc>
         <w:tc>
           <w:tcPr>
             <w:tcW w:w="1561" w:type="dxa"/>
             <w:shd w:val="clear" w:color="auto" w:fill="000000"/>
           </w:tcPr>
-          <w:p>
-            <w:pPr/>
-          </w:p>
+          <w:p/>
         </w:tc>
       </w:tr>
       <w:tr>
         <w:trPr>
-          <w:trHeight w:val="307" w:hRule="exact"/>
+          <w:trHeight w:hRule="exact" w:val="307"/>
         </w:trPr>
         <w:tc>
           <w:tcPr>
@@ -5837,14 +5636,14 @@
                 <w:spacing w:val="-49"/>
                 <w:sz w:val="21"/>
               </w:rPr>
-              <w:t> </w:t>
-            </w:r>
-            <w:r>
-              <w:rPr>
-                <w:color w:val="4E4E4E"/>
-                <w:sz w:val="21"/>
-              </w:rPr>
-              <w:t>there has </w:t>
+              <w:t xml:space="preserve"> </w:t>
+            </w:r>
+            <w:r>
+              <w:rPr>
+                <w:color w:val="4E4E4E"/>
+                <w:sz w:val="21"/>
+              </w:rPr>
+              <w:t xml:space="preserve">there has </w:t>
             </w:r>
             <w:r>
               <w:rPr>
@@ -5860,14 +5659,14 @@
                 <w:spacing w:val="-48"/>
                 <w:sz w:val="21"/>
               </w:rPr>
-              <w:t> </w:t>
-            </w:r>
-            <w:r>
-              <w:rPr>
-                <w:color w:val="4E4E4E"/>
-                <w:sz w:val="21"/>
-              </w:rPr>
-              <w:t>no </w:t>
+              <w:t xml:space="preserve"> </w:t>
+            </w:r>
+            <w:r>
+              <w:rPr>
+                <w:color w:val="4E4E4E"/>
+                <w:sz w:val="21"/>
+              </w:rPr>
+              <w:t xml:space="preserve">no </w:t>
             </w:r>
             <w:r>
               <w:rPr>
@@ -5883,14 +5682,14 @@
                 <w:spacing w:val="-49"/>
                 <w:sz w:val="21"/>
               </w:rPr>
-              <w:t> </w:t>
-            </w:r>
-            <w:r>
-              <w:rPr>
-                <w:color w:val="4E4E4E"/>
-                <w:sz w:val="21"/>
-              </w:rPr>
-              <w:t>Patients </w:t>
+              <w:t xml:space="preserve"> </w:t>
+            </w:r>
+            <w:r>
+              <w:rPr>
+                <w:color w:val="4E4E4E"/>
+                <w:sz w:val="21"/>
+              </w:rPr>
+              <w:t xml:space="preserve">Patients </w:t>
             </w:r>
             <w:r>
               <w:rPr>
@@ -5898,7 +5697,7 @@
                 <w:spacing w:val="4"/>
                 <w:sz w:val="21"/>
               </w:rPr>
-              <w:t>come </w:t>
+              <w:t xml:space="preserve">come </w:t>
             </w:r>
             <w:r>
               <w:rPr>
@@ -5917,18 +5716,14 @@
             </w:tcBorders>
             <w:shd w:val="clear" w:color="auto" w:fill="F4A316"/>
           </w:tcPr>
-          <w:p>
-            <w:pPr/>
-          </w:p>
+          <w:p/>
         </w:tc>
         <w:tc>
           <w:tcPr>
             <w:tcW w:w="276" w:type="dxa"/>
             <w:shd w:val="clear" w:color="auto" w:fill="242424"/>
           </w:tcPr>
-          <w:p>
-            <w:pPr/>
-          </w:p>
+          <w:p/>
         </w:tc>
         <w:tc>
           <w:tcPr>
@@ -5979,7 +5774,7 @@
       </w:tr>
       <w:tr>
         <w:trPr>
-          <w:trHeight w:val="476" w:hRule="exact"/>
+          <w:trHeight w:hRule="exact" w:val="476"/>
         </w:trPr>
         <w:tc>
           <w:tcPr>
@@ -6010,41 +5805,33 @@
             <w:tcW w:w="368" w:type="dxa"/>
             <w:shd w:val="clear" w:color="auto" w:fill="000000"/>
           </w:tcPr>
-          <w:p>
-            <w:pPr/>
-          </w:p>
+          <w:p/>
         </w:tc>
         <w:tc>
           <w:tcPr>
             <w:tcW w:w="276" w:type="dxa"/>
             <w:shd w:val="clear" w:color="auto" w:fill="000000"/>
           </w:tcPr>
-          <w:p>
-            <w:pPr/>
-          </w:p>
+          <w:p/>
         </w:tc>
         <w:tc>
           <w:tcPr>
             <w:tcW w:w="1344" w:type="dxa"/>
             <w:shd w:val="clear" w:color="auto" w:fill="000000"/>
           </w:tcPr>
-          <w:p>
-            <w:pPr/>
-          </w:p>
+          <w:p/>
         </w:tc>
         <w:tc>
           <w:tcPr>
             <w:tcW w:w="1561" w:type="dxa"/>
             <w:shd w:val="clear" w:color="auto" w:fill="000000"/>
           </w:tcPr>
-          <w:p>
-            <w:pPr/>
-          </w:p>
+          <w:p/>
         </w:tc>
       </w:tr>
       <w:tr>
         <w:trPr>
-          <w:trHeight w:val="653" w:hRule="exact"/>
+          <w:trHeight w:hRule="exact" w:val="653"/>
         </w:trPr>
         <w:tc>
           <w:tcPr>
@@ -6080,9 +5867,7 @@
               <w:bottom w:val="single" w:sz="6" w:space="0" w:color="DEDEDE"/>
             </w:tcBorders>
           </w:tcPr>
-          <w:p>
-            <w:pPr/>
-          </w:p>
+          <w:p/>
         </w:tc>
         <w:tc>
           <w:tcPr>
@@ -6091,9 +5876,7 @@
               <w:bottom w:val="single" w:sz="6" w:space="0" w:color="DEDEDE"/>
             </w:tcBorders>
           </w:tcPr>
-          <w:p>
-            <w:pPr/>
-          </w:p>
+          <w:p/>
         </w:tc>
         <w:tc>
           <w:tcPr>
@@ -6150,7 +5933,7 @@
       </w:tr>
       <w:tr>
         <w:trPr>
-          <w:trHeight w:val="406" w:hRule="exact"/>
+          <w:trHeight w:hRule="exact" w:val="406"/>
         </w:trPr>
         <w:tc>
           <w:tcPr>
@@ -6159,9 +5942,7 @@
               <w:top w:val="single" w:sz="6" w:space="0" w:color="DEDEDE"/>
             </w:tcBorders>
           </w:tcPr>
-          <w:p>
-            <w:pPr/>
-          </w:p>
+          <w:p/>
         </w:tc>
         <w:tc>
           <w:tcPr>
@@ -6170,9 +5951,7 @@
               <w:top w:val="single" w:sz="6" w:space="0" w:color="DEDEDE"/>
             </w:tcBorders>
           </w:tcPr>
-          <w:p>
-            <w:pPr/>
-          </w:p>
+          <w:p/>
         </w:tc>
         <w:tc>
           <w:tcPr>
@@ -6181,9 +5960,7 @@
               <w:top w:val="single" w:sz="6" w:space="0" w:color="DEDEDE"/>
             </w:tcBorders>
           </w:tcPr>
-          <w:p>
-            <w:pPr/>
-          </w:p>
+          <w:p/>
         </w:tc>
         <w:tc>
           <w:tcPr>
@@ -6192,9 +5969,7 @@
               <w:top w:val="single" w:sz="6" w:space="0" w:color="DEDEDE"/>
             </w:tcBorders>
           </w:tcPr>
-          <w:p>
-            <w:pPr/>
-          </w:p>
+          <w:p/>
         </w:tc>
         <w:tc>
           <w:tcPr>
@@ -6226,21 +6001,26 @@
           </w:p>
         </w:tc>
       </w:tr>
+      <w:bookmarkEnd w:id="0"/>
     </w:tbl>
+    <w:p/>
     <w:sectPr>
       <w:type w:val="continuous"/>
       <w:pgSz w:w="12240" w:h="15840"/>
-      <w:pgMar w:top="780" w:bottom="280" w:left="1180" w:right="1160"/>
+      <w:pgMar w:top="780" w:right="1160" w:bottom="280" w:left="1180" w:header="720" w:footer="720" w:gutter="0"/>
+      <w:cols w:space="720"/>
     </w:sectPr>
   </w:body>
 </w:document>
 </file>
 
 <file path=word/numbering.xml><?xml version="1.0" encoding="utf-8"?>
-<w:numbering xmlns:ve="http://schemas.openxmlformats.org/markup-compatibility/2006" xmlns:o="urn:schemas-microsoft-com:office:office" xmlns:r="http://schemas.openxmlformats.org/officeDocument/2006/relationships" xmlns:m="http://schemas.openxmlformats.org/officeDocument/2006/math" xmlns:v="urn:schemas-microsoft-com:vml" xmlns:wp="http://schemas.openxmlformats.org/drawingml/2006/wordprocessingDrawing" xmlns:w10="urn:schemas-microsoft-com:office:word" xmlns:w="http://schemas.openxmlformats.org/wordprocessingml/2006/main" xmlns:wne="http://schemas.microsoft.com/office/word/2006/wordml">
-  <w:abstractNum w:abstractNumId="0">
+<w:numbering xmlns:wpc="http://schemas.microsoft.com/office/word/2010/wordprocessingCanvas" xmlns:mc="http://schemas.openxmlformats.org/markup-compatibility/2006" xmlns:o="urn:schemas-microsoft-com:office:office" xmlns:r="http://schemas.openxmlformats.org/officeDocument/2006/relationships" xmlns:m="http://schemas.openxmlformats.org/officeDocument/2006/math" xmlns:v="urn:schemas-microsoft-com:vml" xmlns:wp14="http://schemas.microsoft.com/office/word/2010/wordprocessingDrawing" xmlns:wp="http://schemas.openxmlformats.org/drawingml/2006/wordprocessingDrawing" xmlns:w10="urn:schemas-microsoft-com:office:word" xmlns:w="http://schemas.openxmlformats.org/wordprocessingml/2006/main" xmlns:w14="http://schemas.microsoft.com/office/word/2010/wordml" xmlns:w15="http://schemas.microsoft.com/office/word/2012/wordml" xmlns:wpg="http://schemas.microsoft.com/office/word/2010/wordprocessingGroup" xmlns:wpi="http://schemas.microsoft.com/office/word/2010/wordprocessingInk" xmlns:wne="http://schemas.microsoft.com/office/word/2006/wordml" xmlns:wps="http://schemas.microsoft.com/office/word/2010/wordprocessingShape" mc:Ignorable="w14 w15 wp14">
+  <w:abstractNum w:abstractNumId="0" w15:restartNumberingAfterBreak="0">
+    <w:nsid w:val="521F3939"/>
     <w:multiLevelType w:val="hybridMultilevel"/>
-    <w:lvl w:ilvl="0">
+    <w:tmpl w:val="F5AA32A8"/>
+    <w:lvl w:ilvl="0" w:tplc="E6EA543E">
       <w:start w:val="1"/>
       <w:numFmt w:val="decimal"/>
       <w:lvlText w:val="%1."/>
@@ -6250,7 +6030,7 @@
         <w:jc w:val="right"/>
       </w:pPr>
       <w:rPr>
-        <w:rFonts w:hint="default" w:ascii="Lucida Sans" w:hAnsi="Lucida Sans" w:eastAsia="Lucida Sans" w:cs="Lucida Sans"/>
+        <w:rFonts w:ascii="Lucida Sans" w:eastAsia="Lucida Sans" w:hAnsi="Lucida Sans" w:cs="Lucida Sans" w:hint="default"/>
         <w:color w:val="4E4E4E"/>
         <w:spacing w:val="0"/>
         <w:w w:val="68"/>
@@ -6258,8 +6038,7 @@
         <w:szCs w:val="27"/>
       </w:rPr>
     </w:lvl>
-    <w:lvl w:ilvl="1">
-      <w:start w:val="0"/>
+    <w:lvl w:ilvl="1" w:tplc="46F6C47E">
       <w:numFmt w:val="bullet"/>
       <w:lvlText w:val="•"/>
       <w:lvlJc w:val="left"/>
@@ -6270,8 +6049,7 @@
         <w:rFonts w:hint="default"/>
       </w:rPr>
     </w:lvl>
-    <w:lvl w:ilvl="2">
-      <w:start w:val="0"/>
+    <w:lvl w:ilvl="2" w:tplc="CCAA1AA2">
       <w:numFmt w:val="bullet"/>
       <w:lvlText w:val="•"/>
       <w:lvlJc w:val="left"/>
@@ -6282,8 +6060,7 @@
         <w:rFonts w:hint="default"/>
       </w:rPr>
     </w:lvl>
-    <w:lvl w:ilvl="3">
-      <w:start w:val="0"/>
+    <w:lvl w:ilvl="3" w:tplc="19C29C08">
       <w:numFmt w:val="bullet"/>
       <w:lvlText w:val="•"/>
       <w:lvlJc w:val="left"/>
@@ -6294,8 +6071,7 @@
         <w:rFonts w:hint="default"/>
       </w:rPr>
     </w:lvl>
-    <w:lvl w:ilvl="4">
-      <w:start w:val="0"/>
+    <w:lvl w:ilvl="4" w:tplc="60283672">
       <w:numFmt w:val="bullet"/>
       <w:lvlText w:val="•"/>
       <w:lvlJc w:val="left"/>
@@ -6306,8 +6082,7 @@
         <w:rFonts w:hint="default"/>
       </w:rPr>
     </w:lvl>
-    <w:lvl w:ilvl="5">
-      <w:start w:val="0"/>
+    <w:lvl w:ilvl="5" w:tplc="234CA394">
       <w:numFmt w:val="bullet"/>
       <w:lvlText w:val="•"/>
       <w:lvlJc w:val="left"/>
@@ -6318,8 +6093,7 @@
         <w:rFonts w:hint="default"/>
       </w:rPr>
     </w:lvl>
-    <w:lvl w:ilvl="6">
-      <w:start w:val="0"/>
+    <w:lvl w:ilvl="6" w:tplc="FD9E36AE">
       <w:numFmt w:val="bullet"/>
       <w:lvlText w:val="•"/>
       <w:lvlJc w:val="left"/>
@@ -6330,8 +6104,7 @@
         <w:rFonts w:hint="default"/>
       </w:rPr>
     </w:lvl>
-    <w:lvl w:ilvl="7">
-      <w:start w:val="0"/>
+    <w:lvl w:ilvl="7" w:tplc="05804D1C">
       <w:numFmt w:val="bullet"/>
       <w:lvlText w:val="•"/>
       <w:lvlJc w:val="left"/>
@@ -6342,8 +6115,7 @@
         <w:rFonts w:hint="default"/>
       </w:rPr>
     </w:lvl>
-    <w:lvl w:ilvl="8">
-      <w:start w:val="0"/>
+    <w:lvl w:ilvl="8" w:tplc="7B362D64">
       <w:numFmt w:val="bullet"/>
       <w:lvlText w:val="•"/>
       <w:lvlJc w:val="left"/>
@@ -6362,14 +6134,14 @@
 </file>
 
 <file path=word/styles.xml><?xml version="1.0" encoding="utf-8"?>
-<w:styles xmlns:r="http://schemas.openxmlformats.org/officeDocument/2006/relationships" xmlns:w="http://schemas.openxmlformats.org/wordprocessingml/2006/main">
+<w:styles xmlns:mc="http://schemas.openxmlformats.org/markup-compatibility/2006" xmlns:r="http://schemas.openxmlformats.org/officeDocument/2006/relationships" xmlns:w="http://schemas.openxmlformats.org/wordprocessingml/2006/main" xmlns:w14="http://schemas.microsoft.com/office/word/2010/wordml" xmlns:w15="http://schemas.microsoft.com/office/word/2012/wordml" mc:Ignorable="w14 w15">
   <w:docDefaults>
     <w:rPrDefault>
       <w:rPr>
-        <w:rFonts w:cstheme="minorBidi" w:hAnsiTheme="minorHAnsi" w:eastAsiaTheme="minorHAnsi" w:asciiTheme="minorHAnsi"/>
+        <w:rFonts w:asciiTheme="minorHAnsi" w:eastAsiaTheme="minorHAnsi" w:hAnsiTheme="minorHAnsi" w:cstheme="minorBidi"/>
         <w:sz w:val="22"/>
         <w:szCs w:val="22"/>
-        <w:lang w:val="en-US" w:bidi="ar-SA" w:eastAsia="en-US"/>
+        <w:lang w:val="en-US" w:eastAsia="en-US" w:bidi="ar-SA"/>
       </w:rPr>
     </w:rPrDefault>
     <w:pPrDefault>
@@ -6377,79 +6149,445 @@
         <w:widowControl w:val="0"/>
         <w:autoSpaceDE w:val="0"/>
         <w:autoSpaceDN w:val="0"/>
-        <w:spacing w:lineRule="auto" w:line="240" w:before="0" w:after="0"/>
-        <w:ind w:left="0" w:right="0"/>
-        <w:jc w:val="left"/>
       </w:pPr>
     </w:pPrDefault>
   </w:docDefaults>
-  <w:style w:styleId="DefaultParagraphFont" w:default="1" w:type="character">
+  <w:latentStyles w:defLockedState="0" w:defUIPriority="99" w:defSemiHidden="0" w:defUnhideWhenUsed="0" w:defQFormat="0" w:count="371">
+    <w:lsdException w:name="Normal" w:uiPriority="0" w:qFormat="1"/>
+    <w:lsdException w:name="heading 1" w:uiPriority="9" w:qFormat="1"/>
+    <w:lsdException w:name="heading 2" w:semiHidden="1" w:uiPriority="9" w:unhideWhenUsed="1" w:qFormat="1"/>
+    <w:lsdException w:name="heading 3" w:semiHidden="1" w:uiPriority="9" w:unhideWhenUsed="1" w:qFormat="1"/>
+    <w:lsdException w:name="heading 4" w:semiHidden="1" w:uiPriority="9" w:unhideWhenUsed="1" w:qFormat="1"/>
+    <w:lsdException w:name="heading 5" w:semiHidden="1" w:uiPriority="9" w:unhideWhenUsed="1" w:qFormat="1"/>
+    <w:lsdException w:name="heading 6" w:semiHidden="1" w:uiPriority="9" w:unhideWhenUsed="1" w:qFormat="1"/>
+    <w:lsdException w:name="heading 7" w:semiHidden="1" w:uiPriority="9" w:unhideWhenUsed="1" w:qFormat="1"/>
+    <w:lsdException w:name="heading 8" w:semiHidden="1" w:uiPriority="9" w:unhideWhenUsed="1" w:qFormat="1"/>
+    <w:lsdException w:name="heading 9" w:semiHidden="1" w:uiPriority="9" w:unhideWhenUsed="1" w:qFormat="1"/>
+    <w:lsdException w:name="index 1" w:semiHidden="1" w:unhideWhenUsed="1"/>
+    <w:lsdException w:name="index 2" w:semiHidden="1" w:unhideWhenUsed="1"/>
+    <w:lsdException w:name="index 3" w:semiHidden="1" w:unhideWhenUsed="1"/>
+    <w:lsdException w:name="index 4" w:semiHidden="1" w:unhideWhenUsed="1"/>
+    <w:lsdException w:name="index 5" w:semiHidden="1" w:unhideWhenUsed="1"/>
+    <w:lsdException w:name="index 6" w:semiHidden="1" w:unhideWhenUsed="1"/>
+    <w:lsdException w:name="index 7" w:semiHidden="1" w:unhideWhenUsed="1"/>
+    <w:lsdException w:name="index 8" w:semiHidden="1" w:unhideWhenUsed="1"/>
+    <w:lsdException w:name="index 9" w:semiHidden="1" w:unhideWhenUsed="1"/>
+    <w:lsdException w:name="toc 1" w:semiHidden="1" w:uiPriority="39" w:unhideWhenUsed="1"/>
+    <w:lsdException w:name="toc 2" w:semiHidden="1" w:uiPriority="39" w:unhideWhenUsed="1"/>
+    <w:lsdException w:name="toc 3" w:semiHidden="1" w:uiPriority="39" w:unhideWhenUsed="1"/>
+    <w:lsdException w:name="toc 4" w:semiHidden="1" w:uiPriority="39" w:unhideWhenUsed="1"/>
+    <w:lsdException w:name="toc 5" w:semiHidden="1" w:uiPriority="39" w:unhideWhenUsed="1"/>
+    <w:lsdException w:name="toc 6" w:semiHidden="1" w:uiPriority="39" w:unhideWhenUsed="1"/>
+    <w:lsdException w:name="toc 7" w:semiHidden="1" w:uiPriority="39" w:unhideWhenUsed="1"/>
+    <w:lsdException w:name="toc 8" w:semiHidden="1" w:uiPriority="39" w:unhideWhenUsed="1"/>
+    <w:lsdException w:name="toc 9" w:semiHidden="1" w:uiPriority="39" w:unhideWhenUsed="1"/>
+    <w:lsdException w:name="Normal Indent" w:semiHidden="1" w:unhideWhenUsed="1"/>
+    <w:lsdException w:name="footnote text" w:semiHidden="1" w:unhideWhenUsed="1"/>
+    <w:lsdException w:name="annotation text" w:semiHidden="1" w:unhideWhenUsed="1"/>
+    <w:lsdException w:name="header" w:semiHidden="1" w:unhideWhenUsed="1"/>
+    <w:lsdException w:name="footer" w:semiHidden="1" w:unhideWhenUsed="1"/>
+    <w:lsdException w:name="index heading" w:semiHidden="1" w:unhideWhenUsed="1"/>
+    <w:lsdException w:name="caption" w:semiHidden="1" w:uiPriority="35" w:unhideWhenUsed="1" w:qFormat="1"/>
+    <w:lsdException w:name="table of figures" w:semiHidden="1" w:unhideWhenUsed="1"/>
+    <w:lsdException w:name="envelope address" w:semiHidden="1" w:unhideWhenUsed="1"/>
+    <w:lsdException w:name="envelope return" w:semiHidden="1" w:unhideWhenUsed="1"/>
+    <w:lsdException w:name="footnote reference" w:semiHidden="1" w:unhideWhenUsed="1"/>
+    <w:lsdException w:name="annotation reference" w:semiHidden="1" w:unhideWhenUsed="1"/>
+    <w:lsdException w:name="line number" w:semiHidden="1" w:unhideWhenUsed="1"/>
+    <w:lsdException w:name="page number" w:semiHidden="1" w:unhideWhenUsed="1"/>
+    <w:lsdException w:name="endnote reference" w:semiHidden="1" w:unhideWhenUsed="1"/>
+    <w:lsdException w:name="endnote text" w:semiHidden="1" w:unhideWhenUsed="1"/>
+    <w:lsdException w:name="table of authorities" w:semiHidden="1" w:unhideWhenUsed="1"/>
+    <w:lsdException w:name="macro" w:semiHidden="1" w:unhideWhenUsed="1"/>
+    <w:lsdException w:name="toa heading" w:semiHidden="1" w:unhideWhenUsed="1"/>
+    <w:lsdException w:name="List" w:semiHidden="1" w:unhideWhenUsed="1"/>
+    <w:lsdException w:name="List Bullet" w:semiHidden="1" w:unhideWhenUsed="1"/>
+    <w:lsdException w:name="List Number" w:semiHidden="1" w:unhideWhenUsed="1"/>
+    <w:lsdException w:name="List 2" w:semiHidden="1" w:unhideWhenUsed="1"/>
+    <w:lsdException w:name="List 3" w:semiHidden="1" w:unhideWhenUsed="1"/>
+    <w:lsdException w:name="List 4" w:semiHidden="1" w:unhideWhenUsed="1"/>
+    <w:lsdException w:name="List 5" w:semiHidden="1" w:unhideWhenUsed="1"/>
+    <w:lsdException w:name="List Bullet 2" w:semiHidden="1" w:unhideWhenUsed="1"/>
+    <w:lsdException w:name="List Bullet 3" w:semiHidden="1" w:unhideWhenUsed="1"/>
+    <w:lsdException w:name="List Bullet 4" w:semiHidden="1" w:unhideWhenUsed="1"/>
+    <w:lsdException w:name="List Bullet 5" w:semiHidden="1" w:unhideWhenUsed="1"/>
+    <w:lsdException w:name="List Number 2" w:semiHidden="1" w:unhideWhenUsed="1"/>
+    <w:lsdException w:name="List Number 3" w:semiHidden="1" w:unhideWhenUsed="1"/>
+    <w:lsdException w:name="List Number 4" w:semiHidden="1" w:unhideWhenUsed="1"/>
+    <w:lsdException w:name="List Number 5" w:semiHidden="1" w:unhideWhenUsed="1"/>
+    <w:lsdException w:name="Title" w:uiPriority="10" w:qFormat="1"/>
+    <w:lsdException w:name="Closing" w:semiHidden="1" w:unhideWhenUsed="1"/>
+    <w:lsdException w:name="Signature" w:semiHidden="1" w:unhideWhenUsed="1"/>
+    <w:lsdException w:name="Default Paragraph Font" w:semiHidden="1" w:uiPriority="1" w:unhideWhenUsed="1"/>
+    <w:lsdException w:name="Body Text" w:semiHidden="1" w:unhideWhenUsed="1"/>
+    <w:lsdException w:name="Body Text Indent" w:semiHidden="1" w:unhideWhenUsed="1"/>
+    <w:lsdException w:name="List Continue" w:semiHidden="1" w:unhideWhenUsed="1"/>
+    <w:lsdException w:name="List Continue 2" w:semiHidden="1" w:unhideWhenUsed="1"/>
+    <w:lsdException w:name="List Continue 3" w:semiHidden="1" w:unhideWhenUsed="1"/>
+    <w:lsdException w:name="List Continue 4" w:semiHidden="1" w:unhideWhenUsed="1"/>
+    <w:lsdException w:name="List Continue 5" w:semiHidden="1" w:unhideWhenUsed="1"/>
+    <w:lsdException w:name="Message Header" w:semiHidden="1" w:unhideWhenUsed="1"/>
+    <w:lsdException w:name="Subtitle" w:uiPriority="11" w:qFormat="1"/>
+    <w:lsdException w:name="Salutation" w:semiHidden="1" w:unhideWhenUsed="1"/>
+    <w:lsdException w:name="Date" w:semiHidden="1" w:unhideWhenUsed="1"/>
+    <w:lsdException w:name="Body Text First Indent" w:semiHidden="1" w:unhideWhenUsed="1"/>
+    <w:lsdException w:name="Body Text First Indent 2" w:semiHidden="1" w:unhideWhenUsed="1"/>
+    <w:lsdException w:name="Note Heading" w:semiHidden="1" w:unhideWhenUsed="1"/>
+    <w:lsdException w:name="Body Text 2" w:semiHidden="1" w:unhideWhenUsed="1"/>
+    <w:lsdException w:name="Body Text 3" w:semiHidden="1" w:unhideWhenUsed="1"/>
+    <w:lsdException w:name="Body Text Indent 2" w:semiHidden="1" w:unhideWhenUsed="1"/>
+    <w:lsdException w:name="Body Text Indent 3" w:semiHidden="1" w:unhideWhenUsed="1"/>
+    <w:lsdException w:name="Block Text" w:semiHidden="1" w:unhideWhenUsed="1"/>
+    <w:lsdException w:name="Hyperlink" w:semiHidden="1" w:unhideWhenUsed="1"/>
+    <w:lsdException w:name="FollowedHyperlink" w:semiHidden="1" w:unhideWhenUsed="1"/>
+    <w:lsdException w:name="Strong" w:uiPriority="22" w:qFormat="1"/>
+    <w:lsdException w:name="Emphasis" w:uiPriority="20" w:qFormat="1"/>
+    <w:lsdException w:name="Document Map" w:semiHidden="1" w:unhideWhenUsed="1"/>
+    <w:lsdException w:name="Plain Text" w:semiHidden="1" w:unhideWhenUsed="1"/>
+    <w:lsdException w:name="E-mail Signature" w:semiHidden="1" w:unhideWhenUsed="1"/>
+    <w:lsdException w:name="HTML Top of Form" w:semiHidden="1" w:unhideWhenUsed="1"/>
+    <w:lsdException w:name="HTML Bottom of Form" w:semiHidden="1" w:unhideWhenUsed="1"/>
+    <w:lsdException w:name="Normal (Web)" w:semiHidden="1" w:unhideWhenUsed="1"/>
+    <w:lsdException w:name="HTML Acronym" w:semiHidden="1" w:unhideWhenUsed="1"/>
+    <w:lsdException w:name="HTML Address" w:semiHidden="1" w:unhideWhenUsed="1"/>
+    <w:lsdException w:name="HTML Cite" w:semiHidden="1" w:unhideWhenUsed="1"/>
+    <w:lsdException w:name="HTML Code" w:semiHidden="1" w:unhideWhenUsed="1"/>
+    <w:lsdException w:name="HTML Definition" w:semiHidden="1" w:unhideWhenUsed="1"/>
+    <w:lsdException w:name="HTML Keyboard" w:semiHidden="1" w:unhideWhenUsed="1"/>
+    <w:lsdException w:name="HTML Preformatted" w:semiHidden="1" w:unhideWhenUsed="1"/>
+    <w:lsdException w:name="HTML Sample" w:semiHidden="1" w:unhideWhenUsed="1"/>
+    <w:lsdException w:name="HTML Typewriter" w:semiHidden="1" w:unhideWhenUsed="1"/>
+    <w:lsdException w:name="HTML Variable" w:semiHidden="1" w:unhideWhenUsed="1"/>
+    <w:lsdException w:name="Normal Table" w:semiHidden="1" w:unhideWhenUsed="1"/>
+    <w:lsdException w:name="annotation subject" w:semiHidden="1" w:unhideWhenUsed="1"/>
+    <w:lsdException w:name="No List" w:semiHidden="1" w:unhideWhenUsed="1"/>
+    <w:lsdException w:name="Outline List 1" w:semiHidden="1" w:unhideWhenUsed="1"/>
+    <w:lsdException w:name="Outline List 2" w:semiHidden="1" w:unhideWhenUsed="1"/>
+    <w:lsdException w:name="Outline List 3" w:semiHidden="1" w:unhideWhenUsed="1"/>
+    <w:lsdException w:name="Table Simple 1" w:semiHidden="1" w:unhideWhenUsed="1"/>
+    <w:lsdException w:name="Table Simple 2" w:semiHidden="1" w:unhideWhenUsed="1"/>
+    <w:lsdException w:name="Table Simple 3" w:semiHidden="1" w:unhideWhenUsed="1"/>
+    <w:lsdException w:name="Table Classic 1" w:semiHidden="1" w:unhideWhenUsed="1"/>
+    <w:lsdException w:name="Table Classic 2" w:semiHidden="1" w:unhideWhenUsed="1"/>
+    <w:lsdException w:name="Table Classic 3" w:semiHidden="1" w:unhideWhenUsed="1"/>
+    <w:lsdException w:name="Table Classic 4" w:semiHidden="1" w:unhideWhenUsed="1"/>
+    <w:lsdException w:name="Table Colorful 1" w:semiHidden="1" w:unhideWhenUsed="1"/>
+    <w:lsdException w:name="Table Colorful 2" w:semiHidden="1" w:unhideWhenUsed="1"/>
+    <w:lsdException w:name="Table Colorful 3" w:semiHidden="1" w:unhideWhenUsed="1"/>
+    <w:lsdException w:name="Table Columns 1" w:semiHidden="1" w:unhideWhenUsed="1"/>
+    <w:lsdException w:name="Table Columns 2" w:semiHidden="1" w:unhideWhenUsed="1"/>
+    <w:lsdException w:name="Table Columns 3" w:semiHidden="1" w:unhideWhenUsed="1"/>
+    <w:lsdException w:name="Table Columns 4" w:semiHidden="1" w:unhideWhenUsed="1"/>
+    <w:lsdException w:name="Table Columns 5" w:semiHidden="1" w:unhideWhenUsed="1"/>
+    <w:lsdException w:name="Table Grid 1" w:semiHidden="1" w:unhideWhenUsed="1"/>
+    <w:lsdException w:name="Table Grid 2" w:semiHidden="1" w:unhideWhenUsed="1"/>
+    <w:lsdException w:name="Table Grid 3" w:semiHidden="1" w:unhideWhenUsed="1"/>
+    <w:lsdException w:name="Table Grid 4" w:semiHidden="1" w:unhideWhenUsed="1"/>
+    <w:lsdException w:name="Table Grid 5" w:semiHidden="1" w:unhideWhenUsed="1"/>
+    <w:lsdException w:name="Table Grid 6" w:semiHidden="1" w:unhideWhenUsed="1"/>
+    <w:lsdException w:name="Table Grid 7" w:semiHidden="1" w:unhideWhenUsed="1"/>
+    <w:lsdException w:name="Table Grid 8" w:semiHidden="1" w:unhideWhenUsed="1"/>
+    <w:lsdException w:name="Table List 1" w:semiHidden="1" w:unhideWhenUsed="1"/>
+    <w:lsdException w:name="Table List 2" w:semiHidden="1" w:unhideWhenUsed="1"/>
+    <w:lsdException w:name="Table List 3" w:semiHidden="1" w:unhideWhenUsed="1"/>
+    <w:lsdException w:name="Table List 4" w:semiHidden="1" w:unhideWhenUsed="1"/>
+    <w:lsdException w:name="Table List 5" w:semiHidden="1" w:unhideWhenUsed="1"/>
+    <w:lsdException w:name="Table List 6" w:semiHidden="1" w:unhideWhenUsed="1"/>
+    <w:lsdException w:name="Table List 7" w:semiHidden="1" w:unhideWhenUsed="1"/>
+    <w:lsdException w:name="Table List 8" w:semiHidden="1" w:unhideWhenUsed="1"/>
+    <w:lsdException w:name="Table 3D effects 1" w:semiHidden="1" w:unhideWhenUsed="1"/>
+    <w:lsdException w:name="Table 3D effects 2" w:semiHidden="1" w:unhideWhenUsed="1"/>
+    <w:lsdException w:name="Table 3D effects 3" w:semiHidden="1" w:unhideWhenUsed="1"/>
+    <w:lsdException w:name="Table Contemporary" w:semiHidden="1" w:unhideWhenUsed="1"/>
+    <w:lsdException w:name="Table Elegant" w:semiHidden="1" w:unhideWhenUsed="1"/>
+    <w:lsdException w:name="Table Professional" w:semiHidden="1" w:unhideWhenUsed="1"/>
+    <w:lsdException w:name="Table Subtle 1" w:semiHidden="1" w:unhideWhenUsed="1"/>
+    <w:lsdException w:name="Table Subtle 2" w:semiHidden="1" w:unhideWhenUsed="1"/>
+    <w:lsdException w:name="Table Web 1" w:semiHidden="1" w:unhideWhenUsed="1"/>
+    <w:lsdException w:name="Table Web 2" w:semiHidden="1" w:unhideWhenUsed="1"/>
+    <w:lsdException w:name="Table Web 3" w:semiHidden="1" w:unhideWhenUsed="1"/>
+    <w:lsdException w:name="Balloon Text" w:semiHidden="1" w:unhideWhenUsed="1"/>
+    <w:lsdException w:name="Table Grid" w:uiPriority="39"/>
+    <w:lsdException w:name="Table Theme" w:semiHidden="1" w:unhideWhenUsed="1"/>
+    <w:lsdException w:name="Placeholder Text" w:semiHidden="1"/>
+    <w:lsdException w:name="No Spacing" w:uiPriority="1" w:qFormat="1"/>
+    <w:lsdException w:name="Light Shading" w:uiPriority="60"/>
+    <w:lsdException w:name="Light List" w:uiPriority="61"/>
+    <w:lsdException w:name="Light Grid" w:uiPriority="62"/>
+    <w:lsdException w:name="Medium Shading 1" w:uiPriority="63"/>
+    <w:lsdException w:name="Medium Shading 2" w:uiPriority="64"/>
+    <w:lsdException w:name="Medium List 1" w:uiPriority="65"/>
+    <w:lsdException w:name="Medium List 2" w:uiPriority="66"/>
+    <w:lsdException w:name="Medium Grid 1" w:uiPriority="67"/>
+    <w:lsdException w:name="Medium Grid 2" w:uiPriority="68"/>
+    <w:lsdException w:name="Medium Grid 3" w:uiPriority="69"/>
+    <w:lsdException w:name="Dark List" w:uiPriority="70"/>
+    <w:lsdException w:name="Colorful Shading" w:uiPriority="71"/>
+    <w:lsdException w:name="Colorful List" w:uiPriority="72"/>
+    <w:lsdException w:name="Colorful Grid" w:uiPriority="73"/>
+    <w:lsdException w:name="Light Shading Accent 1" w:uiPriority="60"/>
+    <w:lsdException w:name="Light List Accent 1" w:uiPriority="61"/>
+    <w:lsdException w:name="Light Grid Accent 1" w:uiPriority="62"/>
+    <w:lsdException w:name="Medium Shading 1 Accent 1" w:uiPriority="63"/>
+    <w:lsdException w:name="Medium Shading 2 Accent 1" w:uiPriority="64"/>
+    <w:lsdException w:name="Medium List 1 Accent 1" w:uiPriority="65"/>
+    <w:lsdException w:name="Revision" w:semiHidden="1"/>
+    <w:lsdException w:name="List Paragraph" w:uiPriority="34" w:qFormat="1"/>
+    <w:lsdException w:name="Quote" w:uiPriority="29" w:qFormat="1"/>
+    <w:lsdException w:name="Intense Quote" w:uiPriority="30" w:qFormat="1"/>
+    <w:lsdException w:name="Medium List 2 Accent 1" w:uiPriority="66"/>
+    <w:lsdException w:name="Medium Grid 1 Accent 1" w:uiPriority="67"/>
+    <w:lsdException w:name="Medium Grid 2 Accent 1" w:uiPriority="68"/>
+    <w:lsdException w:name="Medium Grid 3 Accent 1" w:uiPriority="69"/>
+    <w:lsdException w:name="Dark List Accent 1" w:uiPriority="70"/>
+    <w:lsdException w:name="Colorful Shading Accent 1" w:uiPriority="71"/>
+    <w:lsdException w:name="Colorful List Accent 1" w:uiPriority="72"/>
+    <w:lsdException w:name="Colorful Grid Accent 1" w:uiPriority="73"/>
+    <w:lsdException w:name="Light Shading Accent 2" w:uiPriority="60"/>
+    <w:lsdException w:name="Light List Accent 2" w:uiPriority="61"/>
+    <w:lsdException w:name="Light Grid Accent 2" w:uiPriority="62"/>
+    <w:lsdException w:name="Medium Shading 1 Accent 2" w:uiPriority="63"/>
+    <w:lsdException w:name="Medium Shading 2 Accent 2" w:uiPriority="64"/>
+    <w:lsdException w:name="Medium List 1 Accent 2" w:uiPriority="65"/>
+    <w:lsdException w:name="Medium List 2 Accent 2" w:uiPriority="66"/>
+    <w:lsdException w:name="Medium Grid 1 Accent 2" w:uiPriority="67"/>
+    <w:lsdException w:name="Medium Grid 2 Accent 2" w:uiPriority="68"/>
+    <w:lsdException w:name="Medium Grid 3 Accent 2" w:uiPriority="69"/>
+    <w:lsdException w:name="Dark List Accent 2" w:uiPriority="70"/>
+    <w:lsdException w:name="Colorful Shading Accent 2" w:uiPriority="71"/>
+    <w:lsdException w:name="Colorful List Accent 2" w:uiPriority="72"/>
+    <w:lsdException w:name="Colorful Grid Accent 2" w:uiPriority="73"/>
+    <w:lsdException w:name="Light Shading Accent 3" w:uiPriority="60"/>
+    <w:lsdException w:name="Light List Accent 3" w:uiPriority="61"/>
+    <w:lsdException w:name="Light Grid Accent 3" w:uiPriority="62"/>
+    <w:lsdException w:name="Medium Shading 1 Accent 3" w:uiPriority="63"/>
+    <w:lsdException w:name="Medium Shading 2 Accent 3" w:uiPriority="64"/>
+    <w:lsdException w:name="Medium List 1 Accent 3" w:uiPriority="65"/>
+    <w:lsdException w:name="Medium List 2 Accent 3" w:uiPriority="66"/>
+    <w:lsdException w:name="Medium Grid 1 Accent 3" w:uiPriority="67"/>
+    <w:lsdException w:name="Medium Grid 2 Accent 3" w:uiPriority="68"/>
+    <w:lsdException w:name="Medium Grid 3 Accent 3" w:uiPriority="69"/>
+    <w:lsdException w:name="Dark List Accent 3" w:uiPriority="70"/>
+    <w:lsdException w:name="Colorful Shading Accent 3" w:uiPriority="71"/>
+    <w:lsdException w:name="Colorful List Accent 3" w:uiPriority="72"/>
+    <w:lsdException w:name="Colorful Grid Accent 3" w:uiPriority="73"/>
+    <w:lsdException w:name="Light Shading Accent 4" w:uiPriority="60"/>
+    <w:lsdException w:name="Light List Accent 4" w:uiPriority="61"/>
+    <w:lsdException w:name="Light Grid Accent 4" w:uiPriority="62"/>
+    <w:lsdException w:name="Medium Shading 1 Accent 4" w:uiPriority="63"/>
+    <w:lsdException w:name="Medium Shading 2 Accent 4" w:uiPriority="64"/>
+    <w:lsdException w:name="Medium List 1 Accent 4" w:uiPriority="65"/>
+    <w:lsdException w:name="Medium List 2 Accent 4" w:uiPriority="66"/>
+    <w:lsdException w:name="Medium Grid 1 Accent 4" w:uiPriority="67"/>
+    <w:lsdException w:name="Medium Grid 2 Accent 4" w:uiPriority="68"/>
+    <w:lsdException w:name="Medium Grid 3 Accent 4" w:uiPriority="69"/>
+    <w:lsdException w:name="Dark List Accent 4" w:uiPriority="70"/>
+    <w:lsdException w:name="Colorful Shading Accent 4" w:uiPriority="71"/>
+    <w:lsdException w:name="Colorful List Accent 4" w:uiPriority="72"/>
+    <w:lsdException w:name="Colorful Grid Accent 4" w:uiPriority="73"/>
+    <w:lsdException w:name="Light Shading Accent 5" w:uiPriority="60"/>
+    <w:lsdException w:name="Light List Accent 5" w:uiPriority="61"/>
+    <w:lsdException w:name="Light Grid Accent 5" w:uiPriority="62"/>
+    <w:lsdException w:name="Medium Shading 1 Accent 5" w:uiPriority="63"/>
+    <w:lsdException w:name="Medium Shading 2 Accent 5" w:uiPriority="64"/>
+    <w:lsdException w:name="Medium List 1 Accent 5" w:uiPriority="65"/>
+    <w:lsdException w:name="Medium List 2 Accent 5" w:uiPriority="66"/>
+    <w:lsdException w:name="Medium Grid 1 Accent 5" w:uiPriority="67"/>
+    <w:lsdException w:name="Medium Grid 2 Accent 5" w:uiPriority="68"/>
+    <w:lsdException w:name="Medium Grid 3 Accent 5" w:uiPriority="69"/>
+    <w:lsdException w:name="Dark List Accent 5" w:uiPriority="70"/>
+    <w:lsdException w:name="Colorful Shading Accent 5" w:uiPriority="71"/>
+    <w:lsdException w:name="Colorful List Accent 5" w:uiPriority="72"/>
+    <w:lsdException w:name="Colorful Grid Accent 5" w:uiPriority="73"/>
+    <w:lsdException w:name="Light Shading Accent 6" w:uiPriority="60"/>
+    <w:lsdException w:name="Light List Accent 6" w:uiPriority="61"/>
+    <w:lsdException w:name="Light Grid Accent 6" w:uiPriority="62"/>
+    <w:lsdException w:name="Medium Shading 1 Accent 6" w:uiPriority="63"/>
+    <w:lsdException w:name="Medium Shading 2 Accent 6" w:uiPriority="64"/>
+    <w:lsdException w:name="Medium List 1 Accent 6" w:uiPriority="65"/>
+    <w:lsdException w:name="Medium List 2 Accent 6" w:uiPriority="66"/>
+    <w:lsdException w:name="Medium Grid 1 Accent 6" w:uiPriority="67"/>
+    <w:lsdException w:name="Medium Grid 2 Accent 6" w:uiPriority="68"/>
+    <w:lsdException w:name="Medium Grid 3 Accent 6" w:uiPriority="69"/>
+    <w:lsdException w:name="Dark List Accent 6" w:uiPriority="70"/>
+    <w:lsdException w:name="Colorful Shading Accent 6" w:uiPriority="71"/>
+    <w:lsdException w:name="Colorful List Accent 6" w:uiPriority="72"/>
+    <w:lsdException w:name="Colorful Grid Accent 6" w:uiPriority="73"/>
+    <w:lsdException w:name="Subtle Emphasis" w:uiPriority="19" w:qFormat="1"/>
+    <w:lsdException w:name="Intense Emphasis" w:uiPriority="21" w:qFormat="1"/>
+    <w:lsdException w:name="Subtle Reference" w:uiPriority="31" w:qFormat="1"/>
+    <w:lsdException w:name="Intense Reference" w:uiPriority="32" w:qFormat="1"/>
+    <w:lsdException w:name="Book Title" w:uiPriority="33" w:qFormat="1"/>
+    <w:lsdException w:name="Bibliography" w:semiHidden="1" w:uiPriority="37" w:unhideWhenUsed="1"/>
+    <w:lsdException w:name="TOC Heading" w:semiHidden="1" w:uiPriority="39" w:unhideWhenUsed="1" w:qFormat="1"/>
+    <w:lsdException w:name="Plain Table 1" w:uiPriority="41"/>
+    <w:lsdException w:name="Plain Table 2" w:uiPriority="42"/>
+    <w:lsdException w:name="Plain Table 3" w:uiPriority="43"/>
+    <w:lsdException w:name="Plain Table 4" w:uiPriority="44"/>
+    <w:lsdException w:name="Plain Table 5" w:uiPriority="45"/>
+    <w:lsdException w:name="Grid Table Light" w:uiPriority="40"/>
+    <w:lsdException w:name="Grid Table 1 Light" w:uiPriority="46"/>
+    <w:lsdException w:name="Grid Table 2" w:uiPriority="47"/>
+    <w:lsdException w:name="Grid Table 3" w:uiPriority="48"/>
+    <w:lsdException w:name="Grid Table 4" w:uiPriority="49"/>
+    <w:lsdException w:name="Grid Table 5 Dark" w:uiPriority="50"/>
+    <w:lsdException w:name="Grid Table 6 Colorful" w:uiPriority="51"/>
+    <w:lsdException w:name="Grid Table 7 Colorful" w:uiPriority="52"/>
+    <w:lsdException w:name="Grid Table 1 Light Accent 1" w:uiPriority="46"/>
+    <w:lsdException w:name="Grid Table 2 Accent 1" w:uiPriority="47"/>
+    <w:lsdException w:name="Grid Table 3 Accent 1" w:uiPriority="48"/>
+    <w:lsdException w:name="Grid Table 4 Accent 1" w:uiPriority="49"/>
+    <w:lsdException w:name="Grid Table 5 Dark Accent 1" w:uiPriority="50"/>
+    <w:lsdException w:name="Grid Table 6 Colorful Accent 1" w:uiPriority="51"/>
+    <w:lsdException w:name="Grid Table 7 Colorful Accent 1" w:uiPriority="52"/>
+    <w:lsdException w:name="Grid Table 1 Light Accent 2" w:uiPriority="46"/>
+    <w:lsdException w:name="Grid Table 2 Accent 2" w:uiPriority="47"/>
+    <w:lsdException w:name="Grid Table 3 Accent 2" w:uiPriority="48"/>
+    <w:lsdException w:name="Grid Table 4 Accent 2" w:uiPriority="49"/>
+    <w:lsdException w:name="Grid Table 5 Dark Accent 2" w:uiPriority="50"/>
+    <w:lsdException w:name="Grid Table 6 Colorful Accent 2" w:uiPriority="51"/>
+    <w:lsdException w:name="Grid Table 7 Colorful Accent 2" w:uiPriority="52"/>
+    <w:lsdException w:name="Grid Table 1 Light Accent 3" w:uiPriority="46"/>
+    <w:lsdException w:name="Grid Table 2 Accent 3" w:uiPriority="47"/>
+    <w:lsdException w:name="Grid Table 3 Accent 3" w:uiPriority="48"/>
+    <w:lsdException w:name="Grid Table 4 Accent 3" w:uiPriority="49"/>
+    <w:lsdException w:name="Grid Table 5 Dark Accent 3" w:uiPriority="50"/>
+    <w:lsdException w:name="Grid Table 6 Colorful Accent 3" w:uiPriority="51"/>
+    <w:lsdException w:name="Grid Table 7 Colorful Accent 3" w:uiPriority="52"/>
+    <w:lsdException w:name="Grid Table 1 Light Accent 4" w:uiPriority="46"/>
+    <w:lsdException w:name="Grid Table 2 Accent 4" w:uiPriority="47"/>
+    <w:lsdException w:name="Grid Table 3 Accent 4" w:uiPriority="48"/>
+    <w:lsdException w:name="Grid Table 4 Accent 4" w:uiPriority="49"/>
+    <w:lsdException w:name="Grid Table 5 Dark Accent 4" w:uiPriority="50"/>
+    <w:lsdException w:name="Grid Table 6 Colorful Accent 4" w:uiPriority="51"/>
+    <w:lsdException w:name="Grid Table 7 Colorful Accent 4" w:uiPriority="52"/>
+    <w:lsdException w:name="Grid Table 1 Light Accent 5" w:uiPriority="46"/>
+    <w:lsdException w:name="Grid Table 2 Accent 5" w:uiPriority="47"/>
+    <w:lsdException w:name="Grid Table 3 Accent 5" w:uiPriority="48"/>
+    <w:lsdException w:name="Grid Table 4 Accent 5" w:uiPriority="49"/>
+    <w:lsdException w:name="Grid Table 5 Dark Accent 5" w:uiPriority="50"/>
+    <w:lsdException w:name="Grid Table 6 Colorful Accent 5" w:uiPriority="51"/>
+    <w:lsdException w:name="Grid Table 7 Colorful Accent 5" w:uiPriority="52"/>
+    <w:lsdException w:name="Grid Table 1 Light Accent 6" w:uiPriority="46"/>
+    <w:lsdException w:name="Grid Table 2 Accent 6" w:uiPriority="47"/>
+    <w:lsdException w:name="Grid Table 3 Accent 6" w:uiPriority="48"/>
+    <w:lsdException w:name="Grid Table 4 Accent 6" w:uiPriority="49"/>
+    <w:lsdException w:name="Grid Table 5 Dark Accent 6" w:uiPriority="50"/>
+    <w:lsdException w:name="Grid Table 6 Colorful Accent 6" w:uiPriority="51"/>
+    <w:lsdException w:name="Grid Table 7 Colorful Accent 6" w:uiPriority="52"/>
+    <w:lsdException w:name="List Table 1 Light" w:uiPriority="46"/>
+    <w:lsdException w:name="List Table 2" w:uiPriority="47"/>
+    <w:lsdException w:name="List Table 3" w:uiPriority="48"/>
+    <w:lsdException w:name="List Table 4" w:uiPriority="49"/>
+    <w:lsdException w:name="List Table 5 Dark" w:uiPriority="50"/>
+    <w:lsdException w:name="List Table 6 Colorful" w:uiPriority="51"/>
+    <w:lsdException w:name="List Table 7 Colorful" w:uiPriority="52"/>
+    <w:lsdException w:name="List Table 1 Light Accent 1" w:uiPriority="46"/>
+    <w:lsdException w:name="List Table 2 Accent 1" w:uiPriority="47"/>
+    <w:lsdException w:name="List Table 3 Accent 1" w:uiPriority="48"/>
+    <w:lsdException w:name="List Table 4 Accent 1" w:uiPriority="49"/>
+    <w:lsdException w:name="List Table 5 Dark Accent 1" w:uiPriority="50"/>
+    <w:lsdException w:name="List Table 6 Colorful Accent 1" w:uiPriority="51"/>
+    <w:lsdException w:name="List Table 7 Colorful Accent 1" w:uiPriority="52"/>
+    <w:lsdException w:name="List Table 1 Light Accent 2" w:uiPriority="46"/>
+    <w:lsdException w:name="List Table 2 Accent 2" w:uiPriority="47"/>
+    <w:lsdException w:name="List Table 3 Accent 2" w:uiPriority="48"/>
+    <w:lsdException w:name="List Table 4 Accent 2" w:uiPriority="49"/>
+    <w:lsdException w:name="List Table 5 Dark Accent 2" w:uiPriority="50"/>
+    <w:lsdException w:name="List Table 6 Colorful Accent 2" w:uiPriority="51"/>
+    <w:lsdException w:name="List Table 7 Colorful Accent 2" w:uiPriority="52"/>
+    <w:lsdException w:name="List Table 1 Light Accent 3" w:uiPriority="46"/>
+    <w:lsdException w:name="List Table 2 Accent 3" w:uiPriority="47"/>
+    <w:lsdException w:name="List Table 3 Accent 3" w:uiPriority="48"/>
+    <w:lsdException w:name="List Table 4 Accent 3" w:uiPriority="49"/>
+    <w:lsdException w:name="List Table 5 Dark Accent 3" w:uiPriority="50"/>
+    <w:lsdException w:name="List Table 6 Colorful Accent 3" w:uiPriority="51"/>
+    <w:lsdException w:name="List Table 7 Colorful Accent 3" w:uiPriority="52"/>
+    <w:lsdException w:name="List Table 1 Light Accent 4" w:uiPriority="46"/>
+    <w:lsdException w:name="List Table 2 Accent 4" w:uiPriority="47"/>
+    <w:lsdException w:name="List Table 3 Accent 4" w:uiPriority="48"/>
+    <w:lsdException w:name="List Table 4 Accent 4" w:uiPriority="49"/>
+    <w:lsdException w:name="List Table 5 Dark Accent 4" w:uiPriority="50"/>
+    <w:lsdException w:name="List Table 6 Colorful Accent 4" w:uiPriority="51"/>
+    <w:lsdException w:name="List Table 7 Colorful Accent 4" w:uiPriority="52"/>
+    <w:lsdException w:name="List Table 1 Light Accent 5" w:uiPriority="46"/>
+    <w:lsdException w:name="List Table 2 Accent 5" w:uiPriority="47"/>
+    <w:lsdException w:name="List Table 3 Accent 5" w:uiPriority="48"/>
+    <w:lsdException w:name="List Table 4 Accent 5" w:uiPriority="49"/>
+    <w:lsdException w:name="List Table 5 Dark Accent 5" w:uiPriority="50"/>
+    <w:lsdException w:name="List Table 6 Colorful Accent 5" w:uiPriority="51"/>
+    <w:lsdException w:name="List Table 7 Colorful Accent 5" w:uiPriority="52"/>
+    <w:lsdException w:name="List Table 1 Light Accent 6" w:uiPriority="46"/>
+    <w:lsdException w:name="List Table 2 Accent 6" w:uiPriority="47"/>
+    <w:lsdException w:name="List Table 3 Accent 6" w:uiPriority="48"/>
+    <w:lsdException w:name="List Table 4 Accent 6" w:uiPriority="49"/>
+    <w:lsdException w:name="List Table 5 Dark Accent 6" w:uiPriority="50"/>
+    <w:lsdException w:name="List Table 6 Colorful Accent 6" w:uiPriority="51"/>
+    <w:lsdException w:name="List Table 7 Colorful Accent 6" w:uiPriority="52"/>
+  </w:latentStyles>
+  <w:style w:type="paragraph" w:default="1" w:styleId="Normal">
+    <w:name w:val="Normal"/>
+    <w:uiPriority w:val="1"/>
+    <w:qFormat/>
+    <w:rPr>
+      <w:rFonts w:ascii="Lucida Sans" w:eastAsia="Lucida Sans" w:hAnsi="Lucida Sans" w:cs="Lucida Sans"/>
+    </w:rPr>
+  </w:style>
+  <w:style w:type="paragraph" w:styleId="Heading1">
+    <w:name w:val="heading 1"/>
+    <w:basedOn w:val="Normal"/>
+    <w:uiPriority w:val="1"/>
+    <w:qFormat/>
+    <w:pPr>
+      <w:ind w:left="103" w:right="105"/>
+      <w:outlineLvl w:val="0"/>
+    </w:pPr>
+    <w:rPr>
+      <w:sz w:val="27"/>
+      <w:szCs w:val="27"/>
+    </w:rPr>
+  </w:style>
+  <w:style w:type="character" w:default="1" w:styleId="DefaultParagraphFont">
     <w:name w:val="Default Paragraph Font"/>
     <w:uiPriority w:val="1"/>
     <w:semiHidden/>
     <w:unhideWhenUsed/>
   </w:style>
-  <w:style w:styleId="TableNormal" w:default="1" w:type="table">
-    <w:name w:val="Table Normal"/>
-    <w:uiPriority w:val="2"/>
+  <w:style w:type="table" w:default="1" w:styleId="TableNormal">
+    <w:name w:val="Normal Table"/>
+    <w:uiPriority w:val="99"/>
     <w:semiHidden/>
     <w:unhideWhenUsed/>
-    <w:qFormat/>
     <w:tblPr>
       <w:tblInd w:w="0" w:type="dxa"/>
       <w:tblCellMar>
         <w:top w:w="0" w:type="dxa"/>
-        <w:left w:w="0" w:type="dxa"/>
+        <w:left w:w="108" w:type="dxa"/>
         <w:bottom w:w="0" w:type="dxa"/>
-        <w:right w:w="0" w:type="dxa"/>
+        <w:right w:w="108" w:type="dxa"/>
       </w:tblCellMar>
     </w:tblPr>
   </w:style>
-  <w:style w:styleId="NoList" w:default="1" w:type="numbering">
+  <w:style w:type="numbering" w:default="1" w:styleId="NoList">
     <w:name w:val="No List"/>
     <w:uiPriority w:val="99"/>
     <w:semiHidden/>
     <w:unhideWhenUsed/>
   </w:style>
-  <w:style w:default="1" w:styleId="Normal" w:type="paragraph">
-    <w:name w:val="Normal"/>
-    <w:uiPriority w:val="1"/>
-    <w:qFormat/>
-    <w:pPr/>
-    <w:rPr>
-      <w:rFonts w:ascii="Lucida Sans" w:hAnsi="Lucida Sans" w:eastAsia="Lucida Sans" w:cs="Lucida Sans"/>
-    </w:rPr>
-  </w:style>
-  <w:style w:styleId="BodyText" w:type="paragraph">
+  <w:style w:type="paragraph" w:styleId="BodyText">
     <w:name w:val="Body Text"/>
     <w:basedOn w:val="Normal"/>
     <w:uiPriority w:val="1"/>
     <w:qFormat/>
-    <w:pPr/>
     <w:rPr>
-      <w:rFonts w:ascii="Arial" w:hAnsi="Arial" w:eastAsia="Arial" w:cs="Arial"/>
+      <w:rFonts w:ascii="Arial" w:eastAsia="Arial" w:hAnsi="Arial" w:cs="Arial"/>
       <w:b/>
       <w:bCs/>
       <w:sz w:val="17"/>
       <w:szCs w:val="17"/>
     </w:rPr>
   </w:style>
-  <w:style w:styleId="Heading1" w:type="paragraph">
-    <w:name w:val="Heading 1"/>
-    <w:basedOn w:val="Normal"/>
-    <w:uiPriority w:val="1"/>
-    <w:qFormat/>
-    <w:pPr>
-      <w:ind w:left="103" w:right="105"/>
-      <w:outlineLvl w:val="1"/>
-    </w:pPr>
-    <w:rPr>
-      <w:rFonts w:ascii="Lucida Sans" w:hAnsi="Lucida Sans" w:eastAsia="Lucida Sans" w:cs="Lucida Sans"/>
-      <w:sz w:val="27"/>
-      <w:szCs w:val="27"/>
-    </w:rPr>
-  </w:style>
-  <w:style w:styleId="ListParagraph" w:type="paragraph">
+  <w:style w:type="paragraph" w:styleId="ListParagraph">
     <w:name w:val="List Paragraph"/>
     <w:basedOn w:val="Normal"/>
     <w:uiPriority w:val="1"/>
@@ -6457,11 +6595,8 @@
     <w:pPr>
       <w:ind w:left="103" w:right="105"/>
     </w:pPr>
-    <w:rPr>
-      <w:rFonts w:ascii="Lucida Sans" w:hAnsi="Lucida Sans" w:eastAsia="Lucida Sans" w:cs="Lucida Sans"/>
-    </w:rPr>
   </w:style>
-  <w:style w:styleId="TableParagraph" w:type="paragraph">
+  <w:style w:type="paragraph" w:customStyle="1" w:styleId="TableParagraph">
     <w:name w:val="Table Paragraph"/>
     <w:basedOn w:val="Normal"/>
     <w:uiPriority w:val="1"/>
@@ -6470,9 +6605,6 @@
       <w:spacing w:before="27"/>
       <w:jc w:val="right"/>
     </w:pPr>
-    <w:rPr>
-      <w:rFonts w:ascii="Lucida Sans" w:hAnsi="Lucida Sans" w:eastAsia="Lucida Sans" w:cs="Lucida Sans"/>
-    </w:rPr>
   </w:style>
 </w:styles>
 </file>
